--- a/cacml2024/schedule.docx
+++ b/cacml2024/schedule.docx
@@ -11,10 +11,10 @@
         <mc:AlternateContent>
           <mc:Choice Requires="wpg">
             <w:drawing>
-              <wp:anchor distT="0" distB="0" distL="114300" distR="114300" simplePos="0" relativeHeight="251661312" behindDoc="1" locked="1" layoutInCell="1" allowOverlap="1" wp14:anchorId="1C7DF339" wp14:editId="68306C11">
+              <wp:anchor distT="0" distB="0" distL="114300" distR="114300" simplePos="0" relativeHeight="251661312" behindDoc="1" locked="1" layoutInCell="1" allowOverlap="1" wp14:anchorId="1C7DF339" wp14:editId="672FEAFD">
                 <wp:simplePos x="0" y="0"/>
                 <wp:positionH relativeFrom="page">
-                  <wp:posOffset>0</wp:posOffset>
+                  <wp:posOffset>-11430</wp:posOffset>
                 </wp:positionH>
                 <wp:positionV relativeFrom="paragraph">
                   <wp:posOffset>-1051560</wp:posOffset>
@@ -7117,7 +7117,7 @@
           </mc:Choice>
           <mc:Fallback>
             <w:pict>
-              <v:group w14:anchorId="1C7DF339" id="Group 1" o:spid="_x0000_s1026" alt="&quot;&quot;" style="position:absolute;margin-left:0;margin-top:-82.8pt;width:612.15pt;height:825pt;z-index:-251655168;mso-position-horizontal-relative:page;mso-width-relative:margin;mso-height-relative:margin" coordorigin=",-3639" coordsize="77748,104783" o:gfxdata="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">
+              <v:group w14:anchorId="1C7DF339" id="Group 1" o:spid="_x0000_s1026" alt="&quot;&quot;" style="position:absolute;margin-left:-.9pt;margin-top:-82.8pt;width:612.15pt;height:825pt;z-index:-251655168;mso-position-horizontal-relative:page;mso-width-relative:margin;mso-height-relative:margin" coordorigin=",-3639" coordsize="77748,104783" o:gfxdata="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">
                 <v:group id="Group 135" o:spid="_x0000_s1027" style="position:absolute;width:77724;height:100571" coordsize="53010,68593" o:gfxdata="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">
                   <o:lock v:ext="edit" aspectratio="t"/>
                   <v:shape id="Freeform 1196354534" o:spid="_x0000_s1028" style="position:absolute;left:16;top:13;width:52994;height:68580;visibility:visible;mso-wrap-style:square;v-text-anchor:middle" coordsize="5299364,6858000" o:gfxdata="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" path="m4866410,432955r,5992091l432955,6425046r,-5992091l4866410,432955m5299364,l,,,6858000r5299364,l5299364,r,xe" fillcolor="#f8f4e3 [661]" stroked="f" strokeweight=".24036mm">
@@ -7187,28 +7187,28 @@
     </w:p>
     <w:tbl>
       <w:tblPr>
-        <w:tblW w:w="5000" w:type="pct"/>
+        <w:tblW w:w="9601" w:type="dxa"/>
+        <w:jc w:val="center"/>
         <w:tblLayout w:type="fixed"/>
         <w:tblLook w:val="0600" w:firstRow="0" w:lastRow="0" w:firstColumn="0" w:lastColumn="0" w:noHBand="1" w:noVBand="1"/>
       </w:tblPr>
       <w:tblGrid>
-        <w:gridCol w:w="4030"/>
-        <w:gridCol w:w="717"/>
-        <w:gridCol w:w="4037"/>
+        <w:gridCol w:w="9601"/>
       </w:tblGrid>
       <w:tr>
         <w:trPr>
-          <w:trHeight w:val="1440"/>
+          <w:trHeight w:val="1154"/>
+          <w:jc w:val="center"/>
         </w:trPr>
         <w:tc>
           <w:tcPr>
             <w:tcW w:w="5000" w:type="pct"/>
-            <w:gridSpan w:val="3"/>
-            <w:vAlign w:val="bottom"/>
+            <w:vAlign w:val="center"/>
           </w:tcPr>
           <w:p>
             <w:pPr>
               <w:pStyle w:val="Title"/>
+              <w:spacing w:after="0"/>
               <w:rPr>
                 <w:lang w:eastAsia="zh-CN"/>
               </w:rPr>
@@ -7217,20 +7217,38 @@
               <w:rPr>
                 <w:lang w:eastAsia="zh-CN"/>
               </w:rPr>
-              <w:t>schedule</w:t>
-            </w:r>
+              <w:t>S</w:t>
+            </w:r>
+            <w:r>
+              <w:rPr>
+                <w:lang w:eastAsia="zh-CN"/>
+              </w:rPr>
+              <w:t>chedule</w:t>
+            </w:r>
+          </w:p>
+          <w:p>
+            <w:pPr>
+              <w:rPr>
+                <w:lang w:eastAsia="zh-CN"/>
+              </w:rPr>
+            </w:pPr>
           </w:p>
         </w:tc>
       </w:tr>
       <w:tr>
+        <w:trPr>
+          <w:trHeight w:val="222"/>
+          <w:jc w:val="center"/>
+        </w:trPr>
         <w:tc>
           <w:tcPr>
-            <w:tcW w:w="2294" w:type="pct"/>
+            <w:tcW w:w="5000" w:type="pct"/>
             <w:vAlign w:val="bottom"/>
           </w:tcPr>
           <w:p>
             <w:pPr>
               <w:pStyle w:val="Heading1"/>
+              <w:spacing w:after="60"/>
             </w:pPr>
             <w:r>
               <w:t>Oct. 25</w:t>
@@ -7243,26 +7261,6 @@
             </w:r>
             <w:r>
               <w:t xml:space="preserve"> Friday</w:t>
-            </w:r>
-          </w:p>
-        </w:tc>
-        <w:tc>
-          <w:tcPr>
-            <w:tcW w:w="408" w:type="pct"/>
-          </w:tcPr>
-          <w:p/>
-        </w:tc>
-        <w:tc>
-          <w:tcPr>
-            <w:tcW w:w="2298" w:type="pct"/>
-            <w:vAlign w:val="bottom"/>
-          </w:tcPr>
-          <w:p>
-            <w:pPr>
-              <w:pStyle w:val="Heading1"/>
-            </w:pPr>
-            <w:r>
-              <w:t xml:space="preserve"> </w:t>
             </w:r>
           </w:p>
         </w:tc>
@@ -7272,7 +7270,7 @@
       <w:tblPr>
         <w:tblStyle w:val="PlainTable1"/>
         <w:tblpPr w:leftFromText="180" w:rightFromText="180" w:vertAnchor="text" w:horzAnchor="margin" w:tblpXSpec="center" w:tblpY="47"/>
-        <w:tblW w:w="8280" w:type="dxa"/>
+        <w:tblW w:w="9072" w:type="dxa"/>
         <w:tblBorders>
           <w:top w:val="single" w:sz="2" w:space="0" w:color="DCCA73" w:themeColor="accent2"/>
           <w:left w:val="single" w:sz="2" w:space="0" w:color="DCCA73" w:themeColor="accent2"/>
@@ -7284,8 +7282,8 @@
         <w:tblLook w:val="0400" w:firstRow="0" w:lastRow="0" w:firstColumn="0" w:lastColumn="0" w:noHBand="0" w:noVBand="1"/>
       </w:tblPr>
       <w:tblGrid>
-        <w:gridCol w:w="1570"/>
-        <w:gridCol w:w="6710"/>
+        <w:gridCol w:w="1372"/>
+        <w:gridCol w:w="7700"/>
       </w:tblGrid>
       <w:tr>
         <w:trPr>
@@ -7294,7 +7292,7 @@
         </w:trPr>
         <w:tc>
           <w:tcPr>
-            <w:tcW w:w="1570" w:type="dxa"/>
+            <w:tcW w:w="1361" w:type="dxa"/>
             <w:shd w:val="clear" w:color="auto" w:fill="auto"/>
             <w:tcMar>
               <w:top w:w="57" w:type="dxa"/>
@@ -7323,7 +7321,7 @@
         </w:tc>
         <w:tc>
           <w:tcPr>
-            <w:tcW w:w="6710" w:type="dxa"/>
+            <w:tcW w:w="7635" w:type="dxa"/>
             <w:shd w:val="clear" w:color="auto" w:fill="auto"/>
             <w:tcMar>
               <w:top w:w="57" w:type="dxa"/>
@@ -7365,7 +7363,7 @@
         </w:trPr>
         <w:tc>
           <w:tcPr>
-            <w:tcW w:w="1570" w:type="dxa"/>
+            <w:tcW w:w="1361" w:type="dxa"/>
             <w:shd w:val="clear" w:color="auto" w:fill="auto"/>
             <w:tcMar>
               <w:top w:w="57" w:type="dxa"/>
@@ -7394,7 +7392,7 @@
         </w:tc>
         <w:tc>
           <w:tcPr>
-            <w:tcW w:w="6710" w:type="dxa"/>
+            <w:tcW w:w="7635" w:type="dxa"/>
             <w:shd w:val="clear" w:color="auto" w:fill="auto"/>
             <w:tcMar>
               <w:top w:w="57" w:type="dxa"/>
@@ -7438,10 +7436,11 @@
               <w:jc w:val="center"/>
               <w:textAlignment w:val="center"/>
               <w:rPr>
-                <w:rFonts w:ascii="Source Han Sans SC Normal" w:eastAsia="Source Han Sans SC Normal" w:hAnsi="Source Han Sans SC Normal" w:cs="Microsoft Tai Le"/>
+                <w:rFonts w:ascii="Source Han Sans SC Normal" w:eastAsia="Source Han Sans SC Normal" w:hAnsi="Source Han Sans SC Normal" w:cs="Microsoft Tai Le" w:hint="eastAsia"/>
                 <w:color w:val="57B8DD" w:themeColor="accent6"/>
                 <w:sz w:val="18"/>
                 <w:szCs w:val="18"/>
+                <w:lang w:eastAsia="zh-CN"/>
               </w:rPr>
             </w:pPr>
             <w:r>
@@ -7478,14 +7477,18 @@
     <w:p/>
     <w:tbl>
       <w:tblPr>
-        <w:tblW w:w="5000" w:type="pct"/>
+        <w:tblW w:w="9639" w:type="dxa"/>
+        <w:jc w:val="center"/>
         <w:tblLayout w:type="fixed"/>
         <w:tblLook w:val="0600" w:firstRow="0" w:lastRow="0" w:firstColumn="0" w:lastColumn="0" w:noHBand="1" w:noVBand="1"/>
       </w:tblPr>
       <w:tblGrid>
-        <w:gridCol w:w="8784"/>
+        <w:gridCol w:w="9639"/>
       </w:tblGrid>
       <w:tr>
+        <w:trPr>
+          <w:jc w:val="center"/>
+        </w:trPr>
         <w:tc>
           <w:tcPr>
             <w:tcW w:w="5000" w:type="pct"/>
@@ -7500,6 +7503,84 @@
               </w:rPr>
             </w:pPr>
             <w:r>
+              <w:rPr>
+                <w:noProof/>
+              </w:rPr>
+              <mc:AlternateContent>
+                <mc:Choice Requires="wps">
+                  <w:drawing>
+                    <wp:anchor distT="0" distB="0" distL="114300" distR="114300" simplePos="0" relativeHeight="251662336" behindDoc="1" locked="0" layoutInCell="1" allowOverlap="1" wp14:anchorId="04A4C928" wp14:editId="246C61CD">
+                      <wp:simplePos x="0" y="0"/>
+                      <wp:positionH relativeFrom="column">
+                        <wp:posOffset>3757930</wp:posOffset>
+                      </wp:positionH>
+                      <wp:positionV relativeFrom="paragraph">
+                        <wp:posOffset>43180</wp:posOffset>
+                      </wp:positionV>
+                      <wp:extent cx="815975" cy="132715"/>
+                      <wp:effectExtent l="0" t="0" r="9525" b="6985"/>
+                      <wp:wrapNone/>
+                      <wp:docPr id="1369526765" name="Rounded Rectangle 14"/>
+                      <wp:cNvGraphicFramePr/>
+                      <a:graphic xmlns:a="http://schemas.openxmlformats.org/drawingml/2006/main">
+                        <a:graphicData uri="http://schemas.microsoft.com/office/word/2010/wordprocessingShape">
+                          <wps:wsp>
+                            <wps:cNvSpPr/>
+                            <wps:spPr>
+                              <a:xfrm>
+                                <a:off x="0" y="0"/>
+                                <a:ext cx="815975" cy="132715"/>
+                              </a:xfrm>
+                              <a:prstGeom prst="roundRect">
+                                <a:avLst/>
+                              </a:prstGeom>
+                              <a:solidFill>
+                                <a:schemeClr val="bg2"/>
+                              </a:solidFill>
+                              <a:ln w="3175"/>
+                            </wps:spPr>
+                            <wps:style>
+                              <a:lnRef idx="2">
+                                <a:schemeClr val="accent2"/>
+                              </a:lnRef>
+                              <a:fillRef idx="1">
+                                <a:schemeClr val="lt1"/>
+                              </a:fillRef>
+                              <a:effectRef idx="0">
+                                <a:schemeClr val="accent2"/>
+                              </a:effectRef>
+                              <a:fontRef idx="minor">
+                                <a:schemeClr val="dk1"/>
+                              </a:fontRef>
+                            </wps:style>
+                            <wps:bodyPr rot="0" spcFirstLastPara="0" vertOverflow="overflow" horzOverflow="overflow" vert="horz" wrap="square" lIns="91440" tIns="45720" rIns="91440" bIns="45720" numCol="1" spcCol="0" rtlCol="0" fromWordArt="0" anchor="ctr" anchorCtr="0" forceAA="0" compatLnSpc="1">
+                              <a:prstTxWarp prst="textNoShape">
+                                <a:avLst/>
+                              </a:prstTxWarp>
+                              <a:noAutofit/>
+                            </wps:bodyPr>
+                          </wps:wsp>
+                        </a:graphicData>
+                      </a:graphic>
+                      <wp14:sizeRelH relativeFrom="margin">
+                        <wp14:pctWidth>0</wp14:pctWidth>
+                      </wp14:sizeRelH>
+                      <wp14:sizeRelV relativeFrom="margin">
+                        <wp14:pctHeight>0</wp14:pctHeight>
+                      </wp14:sizeRelV>
+                    </wp:anchor>
+                  </w:drawing>
+                </mc:Choice>
+                <mc:Fallback>
+                  <w:pict>
+                    <v:roundrect w14:anchorId="3C747731" id="Rounded Rectangle 14" o:spid="_x0000_s1026" style="position:absolute;margin-left:295.9pt;margin-top:3.4pt;width:64.25pt;height:10.45pt;z-index:-251654144;visibility:visible;mso-wrap-style:square;mso-width-percent:0;mso-height-percent:0;mso-wrap-distance-left:9pt;mso-wrap-distance-top:0;mso-wrap-distance-right:9pt;mso-wrap-distance-bottom:0;mso-position-horizontal:absolute;mso-position-horizontal-relative:text;mso-position-vertical:absolute;mso-position-vertical-relative:text;mso-width-percent:0;mso-height-percent:0;mso-width-relative:margin;mso-height-relative:margin;v-text-anchor:middle" arcsize="10923f" o:gfxdata="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" fillcolor="#e7e6e6 [3214]" strokecolor="#dcca73 [3205]" strokeweight=".25pt">
+                      <v:stroke joinstyle="miter"/>
+                    </v:roundrect>
+                  </w:pict>
+                </mc:Fallback>
+              </mc:AlternateContent>
+            </w:r>
+            <w:r>
               <w:t>Oct. 26</w:t>
             </w:r>
             <w:r>
@@ -7549,7 +7630,7 @@
     <w:tbl>
       <w:tblPr>
         <w:tblStyle w:val="PlainTable1"/>
-        <w:tblW w:w="8193" w:type="dxa"/>
+        <w:tblW w:w="9072" w:type="dxa"/>
         <w:jc w:val="center"/>
         <w:tblBorders>
           <w:top w:val="single" w:sz="2" w:space="0" w:color="DCCA73" w:themeColor="accent2"/>
@@ -7562,22 +7643,22 @@
         <w:tblLook w:val="0600" w:firstRow="0" w:lastRow="0" w:firstColumn="0" w:lastColumn="0" w:noHBand="1" w:noVBand="1"/>
       </w:tblPr>
       <w:tblGrid>
-        <w:gridCol w:w="1554"/>
-        <w:gridCol w:w="3319"/>
-        <w:gridCol w:w="3320"/>
+        <w:gridCol w:w="1373"/>
+        <w:gridCol w:w="3992"/>
+        <w:gridCol w:w="3707"/>
       </w:tblGrid>
       <w:tr>
         <w:trPr>
-          <w:trHeight w:val="127"/>
+          <w:trHeight w:val="20"/>
           <w:jc w:val="center"/>
         </w:trPr>
         <w:tc>
           <w:tcPr>
-            <w:tcW w:w="1554" w:type="dxa"/>
+            <w:tcW w:w="1361" w:type="dxa"/>
             <w:shd w:val="clear" w:color="auto" w:fill="auto"/>
             <w:tcMar>
-              <w:top w:w="57" w:type="dxa"/>
-              <w:bottom w:w="57" w:type="dxa"/>
+              <w:top w:w="40" w:type="dxa"/>
+              <w:bottom w:w="40" w:type="dxa"/>
             </w:tcMar>
             <w:vAlign w:val="center"/>
           </w:tcPr>
@@ -7602,12 +7683,12 @@
         </w:tc>
         <w:tc>
           <w:tcPr>
-            <w:tcW w:w="6639" w:type="dxa"/>
+            <w:tcW w:w="7635" w:type="dxa"/>
             <w:gridSpan w:val="2"/>
             <w:shd w:val="clear" w:color="auto" w:fill="auto"/>
             <w:tcMar>
-              <w:top w:w="57" w:type="dxa"/>
-              <w:bottom w:w="57" w:type="dxa"/>
+              <w:top w:w="40" w:type="dxa"/>
+              <w:bottom w:w="40" w:type="dxa"/>
             </w:tcMar>
             <w:vAlign w:val="center"/>
           </w:tcPr>
@@ -7633,16 +7714,19 @@
       </w:tr>
       <w:tr>
         <w:trPr>
-          <w:trHeight w:val="302"/>
+          <w:trHeight w:val="20"/>
           <w:jc w:val="center"/>
         </w:trPr>
         <w:tc>
           <w:tcPr>
-            <w:tcW w:w="1554" w:type="dxa"/>
+            <w:tcW w:w="1361" w:type="dxa"/>
+            <w:tcBorders>
+              <w:bottom w:val="double" w:sz="2" w:space="0" w:color="DCCA73" w:themeColor="accent2"/>
+            </w:tcBorders>
             <w:shd w:val="clear" w:color="auto" w:fill="auto"/>
             <w:tcMar>
-              <w:top w:w="57" w:type="dxa"/>
-              <w:bottom w:w="57" w:type="dxa"/>
+              <w:top w:w="40" w:type="dxa"/>
+              <w:bottom w:w="40" w:type="dxa"/>
             </w:tcMar>
             <w:vAlign w:val="center"/>
           </w:tcPr>
@@ -7667,12 +7751,15 @@
         </w:tc>
         <w:tc>
           <w:tcPr>
-            <w:tcW w:w="6639" w:type="dxa"/>
+            <w:tcW w:w="7635" w:type="dxa"/>
             <w:gridSpan w:val="2"/>
+            <w:tcBorders>
+              <w:bottom w:val="double" w:sz="2" w:space="0" w:color="DCCA73" w:themeColor="accent2"/>
+            </w:tcBorders>
             <w:shd w:val="clear" w:color="auto" w:fill="auto"/>
             <w:tcMar>
-              <w:top w:w="57" w:type="dxa"/>
-              <w:bottom w:w="57" w:type="dxa"/>
+              <w:top w:w="40" w:type="dxa"/>
+              <w:bottom w:w="40" w:type="dxa"/>
             </w:tcMar>
             <w:vAlign w:val="center"/>
           </w:tcPr>
@@ -7717,16 +7804,20 @@
       </w:tr>
       <w:tr>
         <w:trPr>
-          <w:trHeight w:val="302"/>
+          <w:trHeight w:val="20"/>
           <w:jc w:val="center"/>
         </w:trPr>
         <w:tc>
           <w:tcPr>
-            <w:tcW w:w="1554" w:type="dxa"/>
+            <w:tcW w:w="1361" w:type="dxa"/>
+            <w:tcBorders>
+              <w:top w:val="double" w:sz="2" w:space="0" w:color="DCCA73" w:themeColor="accent2"/>
+              <w:bottom w:val="double" w:sz="2" w:space="0" w:color="DCCA73" w:themeColor="accent2"/>
+            </w:tcBorders>
             <w:shd w:val="clear" w:color="auto" w:fill="auto"/>
             <w:tcMar>
-              <w:top w:w="57" w:type="dxa"/>
-              <w:bottom w:w="57" w:type="dxa"/>
+              <w:top w:w="40" w:type="dxa"/>
+              <w:bottom w:w="40" w:type="dxa"/>
             </w:tcMar>
             <w:vAlign w:val="center"/>
           </w:tcPr>
@@ -7751,12 +7842,15 @@
         </w:tc>
         <w:tc>
           <w:tcPr>
-            <w:tcW w:w="6639" w:type="dxa"/>
+            <w:tcW w:w="7635" w:type="dxa"/>
             <w:gridSpan w:val="2"/>
+            <w:tcBorders>
+              <w:top w:val="double" w:sz="2" w:space="0" w:color="DCCA73" w:themeColor="accent2"/>
+            </w:tcBorders>
             <w:shd w:val="clear" w:color="auto" w:fill="auto"/>
             <w:tcMar>
-              <w:top w:w="57" w:type="dxa"/>
-              <w:bottom w:w="57" w:type="dxa"/>
+              <w:top w:w="40" w:type="dxa"/>
+              <w:bottom w:w="40" w:type="dxa"/>
             </w:tcMar>
             <w:vAlign w:val="center"/>
           </w:tcPr>
@@ -7801,19 +7895,20 @@
       </w:tr>
       <w:tr>
         <w:trPr>
-          <w:trHeight w:val="127"/>
+          <w:trHeight w:val="20"/>
           <w:jc w:val="center"/>
         </w:trPr>
         <w:tc>
           <w:tcPr>
-            <w:tcW w:w="1554" w:type="dxa"/>
+            <w:tcW w:w="1361" w:type="dxa"/>
             <w:tcBorders>
+              <w:top w:val="double" w:sz="2" w:space="0" w:color="DCCA73" w:themeColor="accent2"/>
               <w:bottom w:val="single" w:sz="2" w:space="0" w:color="DCCA73" w:themeColor="accent2"/>
             </w:tcBorders>
             <w:shd w:val="clear" w:color="auto" w:fill="auto"/>
             <w:tcMar>
-              <w:top w:w="57" w:type="dxa"/>
-              <w:bottom w:w="57" w:type="dxa"/>
+              <w:top w:w="40" w:type="dxa"/>
+              <w:bottom w:w="40" w:type="dxa"/>
             </w:tcMar>
             <w:vAlign w:val="center"/>
           </w:tcPr>
@@ -7838,13 +7933,109 @@
         </w:tc>
         <w:tc>
           <w:tcPr>
-            <w:tcW w:w="3319" w:type="dxa"/>
+            <w:tcW w:w="3959" w:type="dxa"/>
             <w:tcBorders>
+              <w:top w:val="double" w:sz="2" w:space="0" w:color="DCCA73" w:themeColor="accent2"/>
               <w:bottom w:val="single" w:sz="2" w:space="0" w:color="DCCA73" w:themeColor="accent2"/>
             </w:tcBorders>
             <w:tcMar>
-              <w:top w:w="57" w:type="dxa"/>
-              <w:bottom w:w="57" w:type="dxa"/>
+              <w:top w:w="40" w:type="dxa"/>
+              <w:bottom w:w="40" w:type="dxa"/>
+            </w:tcMar>
+            <w:vAlign w:val="center"/>
+          </w:tcPr>
+          <w:p>
+            <w:pPr>
+              <w:pStyle w:val="contributedtitle"/>
+            </w:pPr>
+            <w:r>
+              <w:t>Title TBA</w:t>
+            </w:r>
+          </w:p>
+          <w:p>
+            <w:pPr>
+              <w:jc w:val="center"/>
+              <w:rPr>
+                <w:rFonts w:ascii="Kohinoor Telugu" w:hAnsi="Kohinoor Telugu" w:cs="Kohinoor Telugu"/>
+                <w:sz w:val="18"/>
+                <w:szCs w:val="18"/>
+              </w:rPr>
+            </w:pPr>
+            <w:r>
+              <w:rPr>
+                <w:rFonts w:ascii="Kohinoor Telugu" w:hAnsi="Kohinoor Telugu" w:cs="Kohinoor Telugu"/>
+                <w:sz w:val="18"/>
+                <w:szCs w:val="18"/>
+              </w:rPr>
+              <w:t>Bokai Yao</w:t>
+            </w:r>
+          </w:p>
+        </w:tc>
+        <w:tc>
+          <w:tcPr>
+            <w:tcW w:w="3676" w:type="dxa"/>
+            <w:tcBorders>
+              <w:top w:val="double" w:sz="2" w:space="0" w:color="DCCA73" w:themeColor="accent2"/>
+              <w:bottom w:val="single" w:sz="2" w:space="0" w:color="DCCA73" w:themeColor="accent2"/>
+            </w:tcBorders>
+            <w:shd w:val="clear" w:color="auto" w:fill="E7E6E6" w:themeFill="background2"/>
+            <w:tcMar>
+              <w:top w:w="40" w:type="dxa"/>
+              <w:bottom w:w="40" w:type="dxa"/>
+            </w:tcMar>
+            <w:vAlign w:val="center"/>
+          </w:tcPr>
+          <w:p>
+            <w:pPr>
+              <w:pStyle w:val="contributedtitle"/>
+            </w:pPr>
+            <w:r>
+              <w:t xml:space="preserve">The determinacy strength of probabilistic </w:t>
+            </w:r>
+          </w:p>
+          <w:p>
+            <w:pPr>
+              <w:pStyle w:val="contributedtitle"/>
+            </w:pPr>
+            <w:r>
+              <w:t>omega-languages</w:t>
+            </w:r>
+          </w:p>
+          <w:p>
+            <w:pPr>
+              <w:jc w:val="center"/>
+              <w:rPr>
+                <w:rFonts w:ascii="Kohinoor Telugu" w:hAnsi="Kohinoor Telugu" w:cs="Kohinoor Telugu"/>
+                <w:sz w:val="18"/>
+                <w:szCs w:val="18"/>
+              </w:rPr>
+            </w:pPr>
+            <w:r>
+              <w:rPr>
+                <w:rFonts w:ascii="Kohinoor Telugu" w:hAnsi="Kohinoor Telugu" w:cs="Kohinoor Telugu"/>
+                <w:sz w:val="18"/>
+                <w:szCs w:val="18"/>
+              </w:rPr>
+              <w:t>Wenjuan Li</w:t>
+            </w:r>
+          </w:p>
+        </w:tc>
+      </w:tr>
+      <w:tr>
+        <w:trPr>
+          <w:trHeight w:val="20"/>
+          <w:jc w:val="center"/>
+        </w:trPr>
+        <w:tc>
+          <w:tcPr>
+            <w:tcW w:w="1361" w:type="dxa"/>
+            <w:tcBorders>
+              <w:right w:val="nil"/>
+            </w:tcBorders>
+            <w:shd w:val="clear" w:color="auto" w:fill="auto"/>
+            <w:tcMar>
+              <w:top w:w="40" w:type="dxa"/>
+              <w:bottom w:w="40" w:type="dxa"/>
             </w:tcMar>
             <w:vAlign w:val="center"/>
           </w:tcPr>
@@ -7857,26 +8048,18 @@
                 <w:szCs w:val="18"/>
               </w:rPr>
             </w:pPr>
-            <w:r>
-              <w:rPr>
-                <w:rFonts w:ascii="Kohinoor Telugu" w:hAnsi="Kohinoor Telugu" w:cs="Kohinoor Telugu"/>
-                <w:sz w:val="18"/>
-                <w:szCs w:val="18"/>
-              </w:rPr>
-              <w:t>Bokai Yao</w:t>
-            </w:r>
           </w:p>
         </w:tc>
         <w:tc>
           <w:tcPr>
-            <w:tcW w:w="3320" w:type="dxa"/>
+            <w:tcW w:w="7635" w:type="dxa"/>
+            <w:gridSpan w:val="2"/>
             <w:tcBorders>
-              <w:bottom w:val="single" w:sz="2" w:space="0" w:color="DCCA73" w:themeColor="accent2"/>
+              <w:left w:val="nil"/>
             </w:tcBorders>
-            <w:shd w:val="clear" w:color="auto" w:fill="E7E6E6" w:themeFill="background2"/>
             <w:tcMar>
-              <w:top w:w="57" w:type="dxa"/>
-              <w:bottom w:w="57" w:type="dxa"/>
+              <w:top w:w="40" w:type="dxa"/>
+              <w:bottom w:w="40" w:type="dxa"/>
             </w:tcMar>
             <w:vAlign w:val="center"/>
           </w:tcPr>
@@ -7895,26 +8078,26 @@
                 <w:sz w:val="18"/>
                 <w:szCs w:val="18"/>
               </w:rPr>
-              <w:t>Wenjuan Li</w:t>
+              <w:t>Lunch</w:t>
             </w:r>
           </w:p>
         </w:tc>
       </w:tr>
       <w:tr>
         <w:trPr>
-          <w:trHeight w:val="46"/>
+          <w:trHeight w:val="20"/>
           <w:jc w:val="center"/>
         </w:trPr>
         <w:tc>
           <w:tcPr>
-            <w:tcW w:w="1554" w:type="dxa"/>
+            <w:tcW w:w="1361" w:type="dxa"/>
             <w:tcBorders>
-              <w:right w:val="nil"/>
+              <w:bottom w:val="double" w:sz="2" w:space="0" w:color="DCCA73" w:themeColor="accent2"/>
             </w:tcBorders>
             <w:shd w:val="clear" w:color="auto" w:fill="auto"/>
             <w:tcMar>
-              <w:top w:w="57" w:type="dxa"/>
-              <w:bottom w:w="57" w:type="dxa"/>
+              <w:top w:w="40" w:type="dxa"/>
+              <w:bottom w:w="40" w:type="dxa"/>
             </w:tcMar>
             <w:vAlign w:val="center"/>
           </w:tcPr>
@@ -7927,18 +8110,24 @@
                 <w:szCs w:val="18"/>
               </w:rPr>
             </w:pPr>
+            <w:r>
+              <w:rPr>
+                <w:rFonts w:ascii="Kohinoor Telugu" w:hAnsi="Kohinoor Telugu" w:cs="Kohinoor Telugu"/>
+                <w:sz w:val="18"/>
+                <w:szCs w:val="18"/>
+              </w:rPr>
+              <w:t>13:45~14:45</w:t>
+            </w:r>
           </w:p>
         </w:tc>
         <w:tc>
           <w:tcPr>
-            <w:tcW w:w="6639" w:type="dxa"/>
+            <w:tcW w:w="7635" w:type="dxa"/>
             <w:gridSpan w:val="2"/>
-            <w:tcBorders>
-              <w:left w:val="nil"/>
-            </w:tcBorders>
+            <w:shd w:val="clear" w:color="auto" w:fill="auto"/>
             <w:tcMar>
-              <w:top w:w="57" w:type="dxa"/>
-              <w:bottom w:w="57" w:type="dxa"/>
+              <w:top w:w="40" w:type="dxa"/>
+              <w:bottom w:w="40" w:type="dxa"/>
             </w:tcMar>
             <w:vAlign w:val="center"/>
           </w:tcPr>
@@ -7954,26 +8143,48 @@
             <w:r>
               <w:rPr>
                 <w:rFonts w:ascii="Kohinoor Telugu" w:hAnsi="Kohinoor Telugu" w:cs="Kohinoor Telugu"/>
-                <w:sz w:val="18"/>
-                <w:szCs w:val="18"/>
-              </w:rPr>
-              <w:t>Lunch</w:t>
+                <w:color w:val="57B8DD" w:themeColor="accent6"/>
+                <w:sz w:val="18"/>
+                <w:szCs w:val="18"/>
+              </w:rPr>
+              <w:t>Definable combinatorial principles in fragments of arithmetic</w:t>
+            </w:r>
+          </w:p>
+          <w:p>
+            <w:pPr>
+              <w:jc w:val="center"/>
+              <w:rPr>
+                <w:rFonts w:ascii="Kohinoor Telugu" w:hAnsi="Kohinoor Telugu" w:cs="Kohinoor Telugu"/>
+                <w:sz w:val="18"/>
+                <w:szCs w:val="18"/>
+              </w:rPr>
+            </w:pPr>
+            <w:r>
+              <w:rPr>
+                <w:rFonts w:ascii="Kohinoor Telugu" w:hAnsi="Kohinoor Telugu" w:cs="Kohinoor Telugu"/>
+                <w:sz w:val="18"/>
+                <w:szCs w:val="18"/>
+              </w:rPr>
+              <w:t>Wei Wang (Sun Yat-sen University)</w:t>
             </w:r>
           </w:p>
         </w:tc>
       </w:tr>
       <w:tr>
         <w:trPr>
-          <w:trHeight w:val="127"/>
+          <w:trHeight w:val="20"/>
           <w:jc w:val="center"/>
         </w:trPr>
         <w:tc>
           <w:tcPr>
-            <w:tcW w:w="1554" w:type="dxa"/>
+            <w:tcW w:w="1361" w:type="dxa"/>
+            <w:tcBorders>
+              <w:top w:val="double" w:sz="2" w:space="0" w:color="DCCA73" w:themeColor="accent2"/>
+            </w:tcBorders>
             <w:shd w:val="clear" w:color="auto" w:fill="auto"/>
             <w:tcMar>
-              <w:top w:w="57" w:type="dxa"/>
-              <w:bottom w:w="57" w:type="dxa"/>
+              <w:top w:w="40" w:type="dxa"/>
+              <w:bottom w:w="40" w:type="dxa"/>
             </w:tcMar>
             <w:vAlign w:val="center"/>
           </w:tcPr>
@@ -7992,18 +8203,105 @@
                 <w:sz w:val="18"/>
                 <w:szCs w:val="18"/>
               </w:rPr>
-              <w:t>13:45~14:45</w:t>
+              <w:t>15:00~15:40</w:t>
             </w:r>
           </w:p>
         </w:tc>
         <w:tc>
           <w:tcPr>
-            <w:tcW w:w="6639" w:type="dxa"/>
-            <w:gridSpan w:val="2"/>
+            <w:tcW w:w="3959" w:type="dxa"/>
+            <w:tcBorders>
+              <w:top w:val="double" w:sz="2" w:space="0" w:color="DCCA73"/>
+            </w:tcBorders>
+            <w:tcMar>
+              <w:top w:w="40" w:type="dxa"/>
+              <w:bottom w:w="40" w:type="dxa"/>
+            </w:tcMar>
+            <w:vAlign w:val="center"/>
+          </w:tcPr>
+          <w:p>
+            <w:pPr>
+              <w:pStyle w:val="contributedtitle"/>
+            </w:pPr>
+            <w:r>
+              <w:t>Embedding Borel graphs into grids</w:t>
+            </w:r>
+          </w:p>
+          <w:p>
+            <w:pPr>
+              <w:jc w:val="center"/>
+              <w:rPr>
+                <w:rFonts w:ascii="Kohinoor Telugu" w:hAnsi="Kohinoor Telugu" w:cs="Kohinoor Telugu"/>
+                <w:sz w:val="18"/>
+                <w:szCs w:val="18"/>
+              </w:rPr>
+            </w:pPr>
+            <w:r>
+              <w:rPr>
+                <w:rFonts w:ascii="Kohinoor Telugu" w:hAnsi="Kohinoor Telugu" w:cs="Kohinoor Telugu"/>
+                <w:sz w:val="18"/>
+                <w:szCs w:val="18"/>
+              </w:rPr>
+              <w:t>Jing Yu</w:t>
+            </w:r>
+          </w:p>
+        </w:tc>
+        <w:tc>
+          <w:tcPr>
+            <w:tcW w:w="3676" w:type="dxa"/>
+            <w:tcBorders>
+              <w:top w:val="double" w:sz="2" w:space="0" w:color="DCCA73"/>
+            </w:tcBorders>
+            <w:shd w:val="clear" w:color="auto" w:fill="E7E6E6" w:themeFill="background2"/>
+            <w:tcMar>
+              <w:top w:w="40" w:type="dxa"/>
+              <w:bottom w:w="40" w:type="dxa"/>
+            </w:tcMar>
+            <w:vAlign w:val="center"/>
+          </w:tcPr>
+          <w:p>
+            <w:pPr>
+              <w:pStyle w:val="contributedtitle"/>
+            </w:pPr>
+            <w:r>
+              <w:t>Splitting properties in 3-c.e. degrees</w:t>
+            </w:r>
+          </w:p>
+          <w:p>
+            <w:pPr>
+              <w:jc w:val="center"/>
+              <w:rPr>
+                <w:rFonts w:ascii="Kohinoor Telugu" w:hAnsi="Kohinoor Telugu" w:cs="Kohinoor Telugu"/>
+                <w:sz w:val="18"/>
+                <w:szCs w:val="18"/>
+              </w:rPr>
+            </w:pPr>
+            <w:r>
+              <w:rPr>
+                <w:rFonts w:ascii="Kohinoor Telugu" w:hAnsi="Kohinoor Telugu" w:cs="Kohinoor Telugu"/>
+                <w:sz w:val="18"/>
+                <w:szCs w:val="18"/>
+              </w:rPr>
+              <w:t>Yong Liu</w:t>
+            </w:r>
+          </w:p>
+        </w:tc>
+      </w:tr>
+      <w:tr>
+        <w:trPr>
+          <w:trHeight w:val="20"/>
+          <w:jc w:val="center"/>
+        </w:trPr>
+        <w:tc>
+          <w:tcPr>
+            <w:tcW w:w="1361" w:type="dxa"/>
+            <w:tcBorders>
+              <w:bottom w:val="double" w:sz="2" w:space="0" w:color="DCCA73"/>
+            </w:tcBorders>
             <w:shd w:val="clear" w:color="auto" w:fill="auto"/>
             <w:tcMar>
-              <w:top w:w="57" w:type="dxa"/>
-              <w:bottom w:w="57" w:type="dxa"/>
+              <w:top w:w="40" w:type="dxa"/>
+              <w:bottom w:w="40" w:type="dxa"/>
             </w:tcMar>
             <w:vAlign w:val="center"/>
           </w:tcPr>
@@ -8019,11 +8317,32 @@
             <w:r>
               <w:rPr>
                 <w:rFonts w:ascii="Kohinoor Telugu" w:hAnsi="Kohinoor Telugu" w:cs="Kohinoor Telugu"/>
-                <w:color w:val="57B8DD" w:themeColor="accent6"/>
-                <w:sz w:val="18"/>
-                <w:szCs w:val="18"/>
-              </w:rPr>
-              <w:t>Definable combinatorial principles in fragments of arithmetic</w:t>
+                <w:sz w:val="18"/>
+                <w:szCs w:val="18"/>
+              </w:rPr>
+              <w:t>15:40~16:20</w:t>
+            </w:r>
+          </w:p>
+        </w:tc>
+        <w:tc>
+          <w:tcPr>
+            <w:tcW w:w="3959" w:type="dxa"/>
+            <w:tcBorders>
+              <w:bottom w:val="double" w:sz="2" w:space="0" w:color="DCCA73"/>
+            </w:tcBorders>
+            <w:shd w:val="clear" w:color="auto" w:fill="auto"/>
+            <w:tcMar>
+              <w:top w:w="40" w:type="dxa"/>
+              <w:bottom w:w="40" w:type="dxa"/>
+            </w:tcMar>
+            <w:vAlign w:val="center"/>
+          </w:tcPr>
+          <w:p>
+            <w:pPr>
+              <w:pStyle w:val="contributedtitle"/>
+            </w:pPr>
+            <w:r>
+              <w:t>An order analysis of hyperfinite Borel equivalence relations</w:t>
             </w:r>
           </w:p>
           <w:p>
@@ -8041,23 +8360,20 @@
                 <w:sz w:val="18"/>
                 <w:szCs w:val="18"/>
               </w:rPr>
-              <w:t>Wei Wang (Sun Yat-sen University)</w:t>
+              <w:t>Ming Xiao</w:t>
             </w:r>
           </w:p>
         </w:tc>
-      </w:tr>
-      <w:tr>
-        <w:trPr>
-          <w:trHeight w:val="127"/>
-          <w:jc w:val="center"/>
-        </w:trPr>
         <w:tc>
           <w:tcPr>
-            <w:tcW w:w="1554" w:type="dxa"/>
-            <w:shd w:val="clear" w:color="auto" w:fill="auto"/>
+            <w:tcW w:w="3676" w:type="dxa"/>
+            <w:tcBorders>
+              <w:bottom w:val="double" w:sz="2" w:space="0" w:color="DCCA73"/>
+            </w:tcBorders>
+            <w:shd w:val="clear" w:color="auto" w:fill="E7E6E6" w:themeFill="background2"/>
             <w:tcMar>
-              <w:top w:w="57" w:type="dxa"/>
-              <w:bottom w:w="57" w:type="dxa"/>
+              <w:top w:w="40" w:type="dxa"/>
+              <w:bottom w:w="40" w:type="dxa"/>
             </w:tcMar>
             <w:vAlign w:val="center"/>
           </w:tcPr>
@@ -8065,27 +8381,146 @@
             <w:pPr>
               <w:jc w:val="center"/>
               <w:rPr>
-                <w:rFonts w:ascii="Kohinoor Telugu" w:hAnsi="Kohinoor Telugu" w:cs="Kohinoor Telugu"/>
+                <w:rFonts w:ascii="Kohinoor Telugu" w:eastAsia="Noto Sans SC" w:hAnsi="Kohinoor Telugu" w:cs="Kohinoor Telugu"/>
                 <w:sz w:val="18"/>
                 <w:szCs w:val="18"/>
               </w:rPr>
             </w:pPr>
             <w:r>
               <w:rPr>
-                <w:rFonts w:ascii="Kohinoor Telugu" w:hAnsi="Kohinoor Telugu" w:cs="Kohinoor Telugu"/>
-                <w:sz w:val="18"/>
-                <w:szCs w:val="18"/>
-              </w:rPr>
-              <w:t>15:00~15:40</w:t>
+                <w:rFonts w:ascii="Abadi MT Condensed Light" w:hAnsi="Abadi MT Condensed Light" w:cs="Kohinoor Telugu"/>
+                <w:color w:val="57B8DD" w:themeColor="accent6"/>
+                <w:sz w:val="18"/>
+                <w:szCs w:val="18"/>
+              </w:rPr>
+              <w:t xml:space="preserve">Multiple </w:t>
+            </w:r>
+            <w:r>
+              <w:rPr>
+                <w:rFonts w:ascii="Abadi MT Condensed Light" w:hAnsi="Abadi MT Condensed Light" w:cs="Kohinoor Telugu"/>
+                <w:color w:val="57B8DD" w:themeColor="accent6"/>
+                <w:sz w:val="18"/>
+                <w:szCs w:val="18"/>
+              </w:rPr>
+              <w:t>a</w:t>
+            </w:r>
+            <w:r>
+              <w:rPr>
+                <w:rFonts w:ascii="Abadi MT Condensed Light" w:hAnsi="Abadi MT Condensed Light" w:cs="Kohinoor Telugu"/>
+                <w:color w:val="57B8DD" w:themeColor="accent6"/>
+                <w:sz w:val="18"/>
+                <w:szCs w:val="18"/>
+              </w:rPr>
+              <w:t xml:space="preserve">pplications of </w:t>
+            </w:r>
+            <w:r>
+              <w:rPr>
+                <w:rFonts w:ascii="Abadi MT Condensed Light" w:hAnsi="Abadi MT Condensed Light" w:cs="Kohinoor Telugu"/>
+                <w:color w:val="57B8DD" w:themeColor="accent6"/>
+                <w:sz w:val="18"/>
+                <w:szCs w:val="18"/>
+              </w:rPr>
+              <w:t>f</w:t>
+            </w:r>
+            <w:r>
+              <w:rPr>
+                <w:rFonts w:ascii="Abadi MT Condensed Light" w:hAnsi="Abadi MT Condensed Light" w:cs="Kohinoor Telugu"/>
+                <w:color w:val="57B8DD" w:themeColor="accent6"/>
+                <w:sz w:val="18"/>
+                <w:szCs w:val="18"/>
+              </w:rPr>
+              <w:t xml:space="preserve">ully </w:t>
+            </w:r>
+            <w:r>
+              <w:rPr>
+                <w:rFonts w:ascii="Abadi MT Condensed Light" w:hAnsi="Abadi MT Condensed Light" w:cs="Kohinoor Telugu"/>
+                <w:color w:val="57B8DD" w:themeColor="accent6"/>
+                <w:sz w:val="18"/>
+                <w:szCs w:val="18"/>
+              </w:rPr>
+              <w:t>f</w:t>
+            </w:r>
+            <w:r>
+              <w:rPr>
+                <w:rFonts w:ascii="Abadi MT Condensed Light" w:hAnsi="Abadi MT Condensed Light" w:cs="Kohinoor Telugu"/>
+                <w:color w:val="57B8DD" w:themeColor="accent6"/>
+                <w:sz w:val="18"/>
+                <w:szCs w:val="18"/>
+              </w:rPr>
+              <w:t xml:space="preserve">irst </w:t>
+            </w:r>
+            <w:r>
+              <w:rPr>
+                <w:rFonts w:ascii="Abadi MT Condensed Light" w:hAnsi="Abadi MT Condensed Light" w:cs="Kohinoor Telugu"/>
+                <w:color w:val="57B8DD" w:themeColor="accent6"/>
+                <w:sz w:val="18"/>
+                <w:szCs w:val="18"/>
+              </w:rPr>
+              <w:t>o</w:t>
+            </w:r>
+            <w:r>
+              <w:rPr>
+                <w:rFonts w:ascii="Abadi MT Condensed Light" w:hAnsi="Abadi MT Condensed Light" w:cs="Kohinoor Telugu"/>
+                <w:color w:val="57B8DD" w:themeColor="accent6"/>
+                <w:sz w:val="18"/>
+                <w:szCs w:val="18"/>
+              </w:rPr>
+              <w:t xml:space="preserve">rder </w:t>
+            </w:r>
+            <w:r>
+              <w:rPr>
+                <w:rFonts w:ascii="Abadi MT Condensed Light" w:hAnsi="Abadi MT Condensed Light" w:cs="Kohinoor Telugu"/>
+                <w:color w:val="57B8DD" w:themeColor="accent6"/>
+                <w:sz w:val="18"/>
+                <w:szCs w:val="18"/>
+              </w:rPr>
+              <w:t>p</w:t>
+            </w:r>
+            <w:r>
+              <w:rPr>
+                <w:rFonts w:ascii="Abadi MT Condensed Light" w:hAnsi="Abadi MT Condensed Light" w:cs="Kohinoor Telugu"/>
+                <w:color w:val="57B8DD" w:themeColor="accent6"/>
+                <w:sz w:val="18"/>
+                <w:szCs w:val="18"/>
+              </w:rPr>
+              <w:t>roblems</w:t>
+            </w:r>
+          </w:p>
+          <w:p>
+            <w:pPr>
+              <w:jc w:val="center"/>
+              <w:rPr>
+                <w:rFonts w:ascii="Kohinoor Telugu" w:eastAsia="Noto Sans SC" w:hAnsi="Kohinoor Telugu" w:cs="Kohinoor Telugu"/>
+                <w:sz w:val="18"/>
+                <w:szCs w:val="18"/>
+              </w:rPr>
+            </w:pPr>
+            <w:r>
+              <w:rPr>
+                <w:rFonts w:ascii="Kohinoor Telugu" w:eastAsia="Noto Sans SC" w:hAnsi="Kohinoor Telugu" w:cs="Kohinoor Telugu"/>
+                <w:sz w:val="18"/>
+                <w:szCs w:val="18"/>
+              </w:rPr>
+              <w:t>Daniel Mourad</w:t>
             </w:r>
           </w:p>
         </w:tc>
+      </w:tr>
+      <w:tr>
+        <w:trPr>
+          <w:trHeight w:val="20"/>
+          <w:jc w:val="center"/>
+        </w:trPr>
         <w:tc>
           <w:tcPr>
-            <w:tcW w:w="3319" w:type="dxa"/>
+            <w:tcW w:w="1361" w:type="dxa"/>
+            <w:tcBorders>
+              <w:top w:val="double" w:sz="2" w:space="0" w:color="DCCA73"/>
+            </w:tcBorders>
+            <w:shd w:val="clear" w:color="auto" w:fill="auto"/>
             <w:tcMar>
-              <w:top w:w="57" w:type="dxa"/>
-              <w:bottom w:w="57" w:type="dxa"/>
+              <w:top w:w="40" w:type="dxa"/>
+              <w:bottom w:w="40" w:type="dxa"/>
             </w:tcMar>
             <w:vAlign w:val="center"/>
           </w:tcPr>
@@ -8104,17 +8539,60 @@
                 <w:sz w:val="18"/>
                 <w:szCs w:val="18"/>
               </w:rPr>
-              <w:t>Jing Yu</w:t>
+              <w:t>16:35~17:15</w:t>
             </w:r>
           </w:p>
         </w:tc>
         <w:tc>
           <w:tcPr>
-            <w:tcW w:w="3320" w:type="dxa"/>
+            <w:tcW w:w="3959" w:type="dxa"/>
+            <w:tcBorders>
+              <w:top w:val="double" w:sz="2" w:space="0" w:color="DCCA73"/>
+            </w:tcBorders>
+            <w:shd w:val="clear" w:color="auto" w:fill="auto"/>
+            <w:tcMar>
+              <w:top w:w="40" w:type="dxa"/>
+              <w:bottom w:w="40" w:type="dxa"/>
+            </w:tcMar>
+            <w:vAlign w:val="center"/>
+          </w:tcPr>
+          <w:p>
+            <w:pPr>
+              <w:pStyle w:val="contributedtitle"/>
+            </w:pPr>
+            <w:r>
+              <w:t>On groups definable in p-adically closed fields</w:t>
+            </w:r>
+          </w:p>
+          <w:p>
+            <w:pPr>
+              <w:jc w:val="center"/>
+              <w:rPr>
+                <w:rFonts w:ascii="Kohinoor Telugu" w:hAnsi="Kohinoor Telugu" w:cs="Kohinoor Telugu"/>
+                <w:sz w:val="18"/>
+                <w:szCs w:val="18"/>
+              </w:rPr>
+            </w:pPr>
+            <w:r>
+              <w:rPr>
+                <w:rFonts w:ascii="Kohinoor Telugu" w:hAnsi="Kohinoor Telugu" w:cs="Kohinoor Telugu"/>
+                <w:sz w:val="18"/>
+                <w:szCs w:val="18"/>
+              </w:rPr>
+              <w:t>Ningyuan Yao</w:t>
+            </w:r>
+          </w:p>
+        </w:tc>
+        <w:tc>
+          <w:tcPr>
+            <w:tcW w:w="3676" w:type="dxa"/>
+            <w:tcBorders>
+              <w:top w:val="double" w:sz="2" w:space="0" w:color="DCCA73"/>
+            </w:tcBorders>
             <w:shd w:val="clear" w:color="auto" w:fill="E7E6E6" w:themeFill="background2"/>
             <w:tcMar>
-              <w:top w:w="57" w:type="dxa"/>
-              <w:bottom w:w="57" w:type="dxa"/>
+              <w:top w:w="40" w:type="dxa"/>
+              <w:bottom w:w="40" w:type="dxa"/>
             </w:tcMar>
             <w:vAlign w:val="center"/>
           </w:tcPr>
@@ -8122,6 +8600,188 @@
             <w:pPr>
               <w:jc w:val="center"/>
               <w:rPr>
+                <w:rFonts w:ascii="Abadi MT Condensed Light" w:hAnsi="Abadi MT Condensed Light" w:cs="Kohinoor Telugu"/>
+                <w:color w:val="57B8DD" w:themeColor="accent6"/>
+                <w:sz w:val="18"/>
+                <w:szCs w:val="18"/>
+              </w:rPr>
+            </w:pPr>
+            <w:r>
+              <w:rPr>
+                <w:rFonts w:ascii="Abadi MT Condensed Light" w:hAnsi="Abadi MT Condensed Light" w:cs="Kohinoor Telugu"/>
+                <w:color w:val="57B8DD" w:themeColor="accent6"/>
+                <w:sz w:val="18"/>
+                <w:szCs w:val="18"/>
+              </w:rPr>
+              <w:t xml:space="preserve">Doing </w:t>
+            </w:r>
+            <w:r>
+              <w:rPr>
+                <w:rFonts w:ascii="Abadi MT Condensed Light" w:hAnsi="Abadi MT Condensed Light" w:cs="Kohinoor Telugu"/>
+                <w:color w:val="57B8DD" w:themeColor="accent6"/>
+                <w:sz w:val="18"/>
+                <w:szCs w:val="18"/>
+              </w:rPr>
+              <w:t>l</w:t>
+            </w:r>
+            <w:r>
+              <w:rPr>
+                <w:rFonts w:ascii="Abadi MT Condensed Light" w:hAnsi="Abadi MT Condensed Light" w:cs="Kohinoor Telugu"/>
+                <w:color w:val="57B8DD" w:themeColor="accent6"/>
+                <w:sz w:val="18"/>
+                <w:szCs w:val="18"/>
+              </w:rPr>
+              <w:t xml:space="preserve">ogic </w:t>
+            </w:r>
+            <w:r>
+              <w:rPr>
+                <w:rFonts w:ascii="Abadi MT Condensed Light" w:hAnsi="Abadi MT Condensed Light" w:cs="Kohinoor Telugu"/>
+                <w:color w:val="57B8DD" w:themeColor="accent6"/>
+                <w:sz w:val="18"/>
+                <w:szCs w:val="18"/>
+              </w:rPr>
+              <w:t>l</w:t>
+            </w:r>
+            <w:r>
+              <w:rPr>
+                <w:rFonts w:ascii="Abadi MT Condensed Light" w:hAnsi="Abadi MT Condensed Light" w:cs="Kohinoor Telugu"/>
+                <w:color w:val="57B8DD" w:themeColor="accent6"/>
+                <w:sz w:val="18"/>
+                <w:szCs w:val="18"/>
+              </w:rPr>
+              <w:t xml:space="preserve">ike </w:t>
+            </w:r>
+            <w:r>
+              <w:rPr>
+                <w:rFonts w:ascii="Abadi MT Condensed Light" w:hAnsi="Abadi MT Condensed Light" w:cs="Kohinoor Telugu"/>
+                <w:color w:val="57B8DD" w:themeColor="accent6"/>
+                <w:sz w:val="18"/>
+                <w:szCs w:val="18"/>
+              </w:rPr>
+              <w:t>d</w:t>
+            </w:r>
+            <w:r>
+              <w:rPr>
+                <w:rFonts w:ascii="Abadi MT Condensed Light" w:hAnsi="Abadi MT Condensed Light" w:cs="Kohinoor Telugu"/>
+                <w:color w:val="57B8DD" w:themeColor="accent6"/>
+                <w:sz w:val="18"/>
+                <w:szCs w:val="18"/>
+              </w:rPr>
+              <w:t xml:space="preserve">oing </w:t>
+            </w:r>
+            <w:r>
+              <w:rPr>
+                <w:rFonts w:ascii="Abadi MT Condensed Light" w:hAnsi="Abadi MT Condensed Light" w:cs="Kohinoor Telugu"/>
+                <w:color w:val="57B8DD" w:themeColor="accent6"/>
+                <w:sz w:val="18"/>
+                <w:szCs w:val="18"/>
+              </w:rPr>
+              <w:t>p</w:t>
+            </w:r>
+            <w:r>
+              <w:rPr>
+                <w:rFonts w:ascii="Abadi MT Condensed Light" w:hAnsi="Abadi MT Condensed Light" w:cs="Kohinoor Telugu"/>
+                <w:color w:val="57B8DD" w:themeColor="accent6"/>
+                <w:sz w:val="18"/>
+                <w:szCs w:val="18"/>
+              </w:rPr>
+              <w:t xml:space="preserve">hysics: </w:t>
+            </w:r>
+            <w:r>
+              <w:rPr>
+                <w:rFonts w:ascii="Abadi MT Condensed Light" w:hAnsi="Abadi MT Condensed Light" w:cs="Kohinoor Telugu"/>
+                <w:color w:val="57B8DD" w:themeColor="accent6"/>
+                <w:sz w:val="18"/>
+                <w:szCs w:val="18"/>
+              </w:rPr>
+              <w:t>a</w:t>
+            </w:r>
+            <w:r>
+              <w:rPr>
+                <w:rFonts w:ascii="Abadi MT Condensed Light" w:hAnsi="Abadi MT Condensed Light" w:cs="Kohinoor Telugu"/>
+                <w:color w:val="57B8DD" w:themeColor="accent6"/>
+                <w:sz w:val="18"/>
+                <w:szCs w:val="18"/>
+              </w:rPr>
+              <w:t xml:space="preserve"> </w:t>
+            </w:r>
+            <w:r>
+              <w:rPr>
+                <w:rFonts w:ascii="Abadi MT Condensed Light" w:hAnsi="Abadi MT Condensed Light" w:cs="Kohinoor Telugu"/>
+                <w:color w:val="57B8DD" w:themeColor="accent6"/>
+                <w:sz w:val="18"/>
+                <w:szCs w:val="18"/>
+              </w:rPr>
+              <w:t>l</w:t>
+            </w:r>
+            <w:r>
+              <w:rPr>
+                <w:rFonts w:ascii="Abadi MT Condensed Light" w:hAnsi="Abadi MT Condensed Light" w:cs="Kohinoor Telugu"/>
+                <w:color w:val="57B8DD" w:themeColor="accent6"/>
+                <w:sz w:val="18"/>
+                <w:szCs w:val="18"/>
+              </w:rPr>
+              <w:t xml:space="preserve">ogical </w:t>
+            </w:r>
+            <w:r>
+              <w:rPr>
+                <w:rFonts w:ascii="Abadi MT Condensed Light" w:hAnsi="Abadi MT Condensed Light" w:cs="Kohinoor Telugu"/>
+                <w:color w:val="57B8DD" w:themeColor="accent6"/>
+                <w:sz w:val="18"/>
+                <w:szCs w:val="18"/>
+              </w:rPr>
+              <w:t>t</w:t>
+            </w:r>
+            <w:r>
+              <w:rPr>
+                <w:rFonts w:ascii="Abadi MT Condensed Light" w:hAnsi="Abadi MT Condensed Light" w:cs="Kohinoor Telugu"/>
+                <w:color w:val="57B8DD" w:themeColor="accent6"/>
+                <w:sz w:val="18"/>
+                <w:szCs w:val="18"/>
+              </w:rPr>
+              <w:t xml:space="preserve">heory of </w:t>
+            </w:r>
+            <w:r>
+              <w:rPr>
+                <w:rFonts w:ascii="Abadi MT Condensed Light" w:hAnsi="Abadi MT Condensed Light" w:cs="Kohinoor Telugu"/>
+                <w:color w:val="57B8DD" w:themeColor="accent6"/>
+                <w:sz w:val="18"/>
+                <w:szCs w:val="18"/>
+              </w:rPr>
+              <w:t>c</w:t>
+            </w:r>
+            <w:r>
+              <w:rPr>
+                <w:rFonts w:ascii="Abadi MT Condensed Light" w:hAnsi="Abadi MT Condensed Light" w:cs="Kohinoor Telugu"/>
+                <w:color w:val="57B8DD" w:themeColor="accent6"/>
+                <w:sz w:val="18"/>
+                <w:szCs w:val="18"/>
+              </w:rPr>
+              <w:t xml:space="preserve">onditionals and </w:t>
+            </w:r>
+            <w:r>
+              <w:rPr>
+                <w:rFonts w:ascii="Abadi MT Condensed Light" w:hAnsi="Abadi MT Condensed Light" w:cs="Kohinoor Telugu"/>
+                <w:color w:val="57B8DD" w:themeColor="accent6"/>
+                <w:sz w:val="18"/>
+                <w:szCs w:val="18"/>
+              </w:rPr>
+              <w:t>m</w:t>
+            </w:r>
+            <w:r>
+              <w:rPr>
+                <w:rFonts w:ascii="Abadi MT Condensed Light" w:hAnsi="Abadi MT Condensed Light" w:cs="Kohinoor Telugu"/>
+                <w:color w:val="57B8DD" w:themeColor="accent6"/>
+                <w:sz w:val="18"/>
+                <w:szCs w:val="18"/>
+              </w:rPr>
+              <w:t>odals</w:t>
+            </w:r>
+          </w:p>
+          <w:p>
+            <w:pPr>
+              <w:jc w:val="center"/>
+              <w:rPr>
                 <w:rFonts w:ascii="Kohinoor Telugu" w:hAnsi="Kohinoor Telugu" w:cs="Kohinoor Telugu"/>
                 <w:sz w:val="18"/>
                 <w:szCs w:val="18"/>
@@ -8133,23 +8793,23 @@
                 <w:sz w:val="18"/>
                 <w:szCs w:val="18"/>
               </w:rPr>
-              <w:t>Yong Liu</w:t>
+              <w:t>Xuefeng Wen</w:t>
             </w:r>
           </w:p>
         </w:tc>
       </w:tr>
       <w:tr>
         <w:trPr>
-          <w:trHeight w:val="127"/>
+          <w:trHeight w:val="20"/>
           <w:jc w:val="center"/>
         </w:trPr>
         <w:tc>
           <w:tcPr>
-            <w:tcW w:w="1554" w:type="dxa"/>
+            <w:tcW w:w="1361" w:type="dxa"/>
             <w:shd w:val="clear" w:color="auto" w:fill="auto"/>
             <w:tcMar>
-              <w:top w:w="57" w:type="dxa"/>
-              <w:bottom w:w="57" w:type="dxa"/>
+              <w:top w:w="40" w:type="dxa"/>
+              <w:bottom w:w="40" w:type="dxa"/>
             </w:tcMar>
             <w:vAlign w:val="center"/>
           </w:tcPr>
@@ -8168,17 +8828,62 @@
                 <w:sz w:val="18"/>
                 <w:szCs w:val="18"/>
               </w:rPr>
-              <w:t>15:40~16:20</w:t>
+              <w:t>17:15~17:55</w:t>
             </w:r>
           </w:p>
         </w:tc>
         <w:tc>
           <w:tcPr>
-            <w:tcW w:w="3319" w:type="dxa"/>
+            <w:tcW w:w="3959" w:type="dxa"/>
             <w:shd w:val="clear" w:color="auto" w:fill="auto"/>
             <w:tcMar>
-              <w:top w:w="57" w:type="dxa"/>
-              <w:bottom w:w="57" w:type="dxa"/>
+              <w:top w:w="40" w:type="dxa"/>
+              <w:bottom w:w="40" w:type="dxa"/>
+            </w:tcMar>
+            <w:vAlign w:val="center"/>
+          </w:tcPr>
+          <w:p>
+            <w:pPr>
+              <w:pStyle w:val="contributedtitle"/>
+            </w:pPr>
+            <w:r>
+              <w:t xml:space="preserve">Amalgamation and existential closedness of </w:t>
+            </w:r>
+          </w:p>
+          <w:p>
+            <w:pPr>
+              <w:pStyle w:val="contributedtitle"/>
+            </w:pPr>
+            <w:r>
+              <w:t>valued difference fields</w:t>
+            </w:r>
+          </w:p>
+          <w:p>
+            <w:pPr>
+              <w:jc w:val="center"/>
+              <w:rPr>
+                <w:rFonts w:ascii="Kohinoor Telugu" w:hAnsi="Kohinoor Telugu" w:cs="Kohinoor Telugu"/>
+                <w:sz w:val="18"/>
+                <w:szCs w:val="18"/>
+              </w:rPr>
+            </w:pPr>
+            <w:r>
+              <w:rPr>
+                <w:rFonts w:ascii="Kohinoor Telugu" w:hAnsi="Kohinoor Telugu" w:cs="Kohinoor Telugu"/>
+                <w:sz w:val="18"/>
+                <w:szCs w:val="18"/>
+              </w:rPr>
+              <w:t>Jan Dobrowolski</w:t>
+            </w:r>
+          </w:p>
+        </w:tc>
+        <w:tc>
+          <w:tcPr>
+            <w:tcW w:w="3676" w:type="dxa"/>
+            <w:shd w:val="clear" w:color="auto" w:fill="E7E6E6" w:themeFill="background2"/>
+            <w:tcMar>
+              <w:top w:w="40" w:type="dxa"/>
+              <w:bottom w:w="40" w:type="dxa"/>
             </w:tcMar>
             <w:vAlign w:val="center"/>
           </w:tcPr>
@@ -8186,217 +8891,112 @@
             <w:pPr>
               <w:jc w:val="center"/>
               <w:rPr>
-                <w:rFonts w:ascii="Kohinoor Telugu" w:hAnsi="Kohinoor Telugu" w:cs="Kohinoor Telugu"/>
+                <w:rFonts w:ascii="Abadi MT Condensed Light" w:hAnsi="Abadi MT Condensed Light" w:cs="Kohinoor Telugu"/>
+                <w:color w:val="57B8DD" w:themeColor="accent6"/>
                 <w:sz w:val="18"/>
                 <w:szCs w:val="18"/>
               </w:rPr>
             </w:pPr>
             <w:r>
               <w:rPr>
-                <w:rFonts w:ascii="Kohinoor Telugu" w:hAnsi="Kohinoor Telugu" w:cs="Kohinoor Telugu"/>
-                <w:sz w:val="18"/>
-                <w:szCs w:val="18"/>
-              </w:rPr>
-              <w:t>Ming Xiao</w:t>
+                <w:rFonts w:ascii="Abadi MT Condensed Light" w:hAnsi="Abadi MT Condensed Light" w:cs="Kohinoor Telugu"/>
+                <w:color w:val="57B8DD" w:themeColor="accent6"/>
+                <w:sz w:val="18"/>
+                <w:szCs w:val="18"/>
+              </w:rPr>
+              <w:t xml:space="preserve">Axiomatization of </w:t>
+            </w:r>
+            <w:r>
+              <w:rPr>
+                <w:rFonts w:ascii="Abadi MT Condensed Light" w:hAnsi="Abadi MT Condensed Light" w:cs="Kohinoor Telugu"/>
+                <w:color w:val="57B8DD" w:themeColor="accent6"/>
+                <w:sz w:val="18"/>
+                <w:szCs w:val="18"/>
+              </w:rPr>
+              <w:t>m</w:t>
+            </w:r>
+            <w:r>
+              <w:rPr>
+                <w:rFonts w:ascii="Abadi MT Condensed Light" w:hAnsi="Abadi MT Condensed Light" w:cs="Kohinoor Telugu"/>
+                <w:color w:val="57B8DD" w:themeColor="accent6"/>
+                <w:sz w:val="18"/>
+                <w:szCs w:val="18"/>
+              </w:rPr>
+              <w:t xml:space="preserve">odal logic with </w:t>
+            </w:r>
+            <w:r>
+              <w:rPr>
+                <w:rFonts w:ascii="Abadi MT Condensed Light" w:hAnsi="Abadi MT Condensed Light" w:cs="Kohinoor Telugu"/>
+                <w:color w:val="57B8DD" w:themeColor="accent6"/>
+                <w:sz w:val="18"/>
+                <w:szCs w:val="18"/>
+              </w:rPr>
+              <w:t>c</w:t>
+            </w:r>
+            <w:r>
+              <w:rPr>
+                <w:rFonts w:ascii="Abadi MT Condensed Light" w:hAnsi="Abadi MT Condensed Light" w:cs="Kohinoor Telugu"/>
+                <w:color w:val="57B8DD" w:themeColor="accent6"/>
+                <w:sz w:val="18"/>
+                <w:szCs w:val="18"/>
+              </w:rPr>
+              <w:t xml:space="preserve">omplementary </w:t>
+            </w:r>
+            <w:r>
+              <w:rPr>
+                <w:rFonts w:ascii="Abadi MT Condensed Light" w:hAnsi="Abadi MT Condensed Light" w:cs="Kohinoor Telugu"/>
+                <w:color w:val="57B8DD" w:themeColor="accent6"/>
+                <w:sz w:val="18"/>
+                <w:szCs w:val="18"/>
+              </w:rPr>
+              <w:t>o</w:t>
+            </w:r>
+            <w:r>
+              <w:rPr>
+                <w:rFonts w:ascii="Abadi MT Condensed Light" w:hAnsi="Abadi MT Condensed Light" w:cs="Kohinoor Telugu"/>
+                <w:color w:val="57B8DD" w:themeColor="accent6"/>
+                <w:sz w:val="18"/>
+                <w:szCs w:val="18"/>
+              </w:rPr>
+              <w:t xml:space="preserve">perator and Boolean </w:t>
+            </w:r>
+            <w:r>
+              <w:rPr>
+                <w:rFonts w:ascii="Abadi MT Condensed Light" w:hAnsi="Abadi MT Condensed Light" w:cs="Kohinoor Telugu"/>
+                <w:color w:val="57B8DD" w:themeColor="accent6"/>
+                <w:sz w:val="18"/>
+                <w:szCs w:val="18"/>
+              </w:rPr>
+              <w:t>m</w:t>
+            </w:r>
+            <w:r>
+              <w:rPr>
+                <w:rFonts w:ascii="Abadi MT Condensed Light" w:hAnsi="Abadi MT Condensed Light" w:cs="Kohinoor Telugu"/>
+                <w:color w:val="57B8DD" w:themeColor="accent6"/>
+                <w:sz w:val="18"/>
+                <w:szCs w:val="18"/>
+              </w:rPr>
+              <w:t xml:space="preserve">odal </w:t>
+            </w:r>
+            <w:r>
+              <w:rPr>
+                <w:rFonts w:ascii="Abadi MT Condensed Light" w:hAnsi="Abadi MT Condensed Light" w:cs="Kohinoor Telugu"/>
+                <w:color w:val="57B8DD" w:themeColor="accent6"/>
+                <w:sz w:val="18"/>
+                <w:szCs w:val="18"/>
+              </w:rPr>
+              <w:t>l</w:t>
+            </w:r>
+            <w:r>
+              <w:rPr>
+                <w:rFonts w:ascii="Abadi MT Condensed Light" w:hAnsi="Abadi MT Condensed Light" w:cs="Kohinoor Telugu"/>
+                <w:color w:val="57B8DD" w:themeColor="accent6"/>
+                <w:sz w:val="18"/>
+                <w:szCs w:val="18"/>
+              </w:rPr>
+              <w:t>ogic</w:t>
             </w:r>
           </w:p>
-        </w:tc>
-        <w:tc>
-          <w:tcPr>
-            <w:tcW w:w="3320" w:type="dxa"/>
-            <w:shd w:val="clear" w:color="auto" w:fill="E7E6E6" w:themeFill="background2"/>
-            <w:tcMar>
-              <w:top w:w="57" w:type="dxa"/>
-              <w:bottom w:w="57" w:type="dxa"/>
-            </w:tcMar>
-            <w:vAlign w:val="center"/>
-          </w:tcPr>
-          <w:p>
-            <w:pPr>
-              <w:jc w:val="center"/>
-              <w:rPr>
-                <w:rFonts w:ascii="Kohinoor Telugu" w:eastAsia="Noto Sans SC" w:hAnsi="Kohinoor Telugu" w:cs="Kohinoor Telugu"/>
-                <w:sz w:val="18"/>
-                <w:szCs w:val="18"/>
-              </w:rPr>
-            </w:pPr>
-            <w:r>
-              <w:rPr>
-                <w:rFonts w:ascii="Kohinoor Telugu" w:eastAsia="Noto Sans SC" w:hAnsi="Kohinoor Telugu" w:cs="Kohinoor Telugu"/>
-                <w:sz w:val="18"/>
-                <w:szCs w:val="18"/>
-              </w:rPr>
-              <w:t>Daniel Mourad</w:t>
-            </w:r>
-          </w:p>
-        </w:tc>
-      </w:tr>
-      <w:tr>
-        <w:trPr>
-          <w:trHeight w:val="127"/>
-          <w:jc w:val="center"/>
-        </w:trPr>
-        <w:tc>
-          <w:tcPr>
-            <w:tcW w:w="1554" w:type="dxa"/>
-            <w:shd w:val="clear" w:color="auto" w:fill="auto"/>
-            <w:tcMar>
-              <w:top w:w="57" w:type="dxa"/>
-              <w:bottom w:w="57" w:type="dxa"/>
-            </w:tcMar>
-            <w:vAlign w:val="center"/>
-          </w:tcPr>
-          <w:p>
-            <w:pPr>
-              <w:jc w:val="center"/>
-              <w:rPr>
-                <w:rFonts w:ascii="Kohinoor Telugu" w:hAnsi="Kohinoor Telugu" w:cs="Kohinoor Telugu"/>
-                <w:sz w:val="18"/>
-                <w:szCs w:val="18"/>
-              </w:rPr>
-            </w:pPr>
-            <w:r>
-              <w:rPr>
-                <w:rFonts w:ascii="Kohinoor Telugu" w:hAnsi="Kohinoor Telugu" w:cs="Kohinoor Telugu"/>
-                <w:sz w:val="18"/>
-                <w:szCs w:val="18"/>
-              </w:rPr>
-              <w:t>16:35~17:15</w:t>
-            </w:r>
-          </w:p>
-        </w:tc>
-        <w:tc>
-          <w:tcPr>
-            <w:tcW w:w="3319" w:type="dxa"/>
-            <w:shd w:val="clear" w:color="auto" w:fill="auto"/>
-            <w:tcMar>
-              <w:top w:w="57" w:type="dxa"/>
-              <w:bottom w:w="57" w:type="dxa"/>
-            </w:tcMar>
-            <w:vAlign w:val="center"/>
-          </w:tcPr>
-          <w:p>
-            <w:pPr>
-              <w:jc w:val="center"/>
-              <w:rPr>
-                <w:rFonts w:ascii="Kohinoor Telugu" w:hAnsi="Kohinoor Telugu" w:cs="Kohinoor Telugu"/>
-                <w:sz w:val="18"/>
-                <w:szCs w:val="18"/>
-              </w:rPr>
-            </w:pPr>
-            <w:r>
-              <w:rPr>
-                <w:rFonts w:ascii="Kohinoor Telugu" w:hAnsi="Kohinoor Telugu" w:cs="Kohinoor Telugu"/>
-                <w:sz w:val="18"/>
-                <w:szCs w:val="18"/>
-              </w:rPr>
-              <w:t>Ningyuan Yao</w:t>
-            </w:r>
-          </w:p>
-        </w:tc>
-        <w:tc>
-          <w:tcPr>
-            <w:tcW w:w="3320" w:type="dxa"/>
-            <w:shd w:val="clear" w:color="auto" w:fill="E7E6E6" w:themeFill="background2"/>
-            <w:tcMar>
-              <w:top w:w="57" w:type="dxa"/>
-              <w:bottom w:w="57" w:type="dxa"/>
-            </w:tcMar>
-            <w:vAlign w:val="center"/>
-          </w:tcPr>
-          <w:p>
-            <w:pPr>
-              <w:jc w:val="center"/>
-              <w:rPr>
-                <w:rFonts w:ascii="Kohinoor Telugu" w:hAnsi="Kohinoor Telugu" w:cs="Kohinoor Telugu"/>
-                <w:sz w:val="18"/>
-                <w:szCs w:val="18"/>
-              </w:rPr>
-            </w:pPr>
-            <w:r>
-              <w:rPr>
-                <w:rFonts w:ascii="Kohinoor Telugu" w:hAnsi="Kohinoor Telugu" w:cs="Kohinoor Telugu"/>
-                <w:sz w:val="18"/>
-                <w:szCs w:val="18"/>
-              </w:rPr>
-              <w:t>Xuefeng Wen</w:t>
-            </w:r>
-          </w:p>
-        </w:tc>
-      </w:tr>
-      <w:tr>
-        <w:trPr>
-          <w:trHeight w:val="127"/>
-          <w:jc w:val="center"/>
-        </w:trPr>
-        <w:tc>
-          <w:tcPr>
-            <w:tcW w:w="1554" w:type="dxa"/>
-            <w:shd w:val="clear" w:color="auto" w:fill="auto"/>
-            <w:tcMar>
-              <w:top w:w="57" w:type="dxa"/>
-              <w:bottom w:w="57" w:type="dxa"/>
-            </w:tcMar>
-            <w:vAlign w:val="center"/>
-          </w:tcPr>
-          <w:p>
-            <w:pPr>
-              <w:jc w:val="center"/>
-              <w:rPr>
-                <w:rFonts w:ascii="Kohinoor Telugu" w:hAnsi="Kohinoor Telugu" w:cs="Kohinoor Telugu"/>
-                <w:sz w:val="18"/>
-                <w:szCs w:val="18"/>
-              </w:rPr>
-            </w:pPr>
-            <w:r>
-              <w:rPr>
-                <w:rFonts w:ascii="Kohinoor Telugu" w:hAnsi="Kohinoor Telugu" w:cs="Kohinoor Telugu"/>
-                <w:sz w:val="18"/>
-                <w:szCs w:val="18"/>
-              </w:rPr>
-              <w:t>17:15~17:55</w:t>
-            </w:r>
-          </w:p>
-        </w:tc>
-        <w:tc>
-          <w:tcPr>
-            <w:tcW w:w="3319" w:type="dxa"/>
-            <w:shd w:val="clear" w:color="auto" w:fill="auto"/>
-            <w:tcMar>
-              <w:top w:w="57" w:type="dxa"/>
-              <w:bottom w:w="57" w:type="dxa"/>
-            </w:tcMar>
-            <w:vAlign w:val="center"/>
-          </w:tcPr>
-          <w:p>
-            <w:pPr>
-              <w:jc w:val="center"/>
-              <w:rPr>
-                <w:rFonts w:ascii="Kohinoor Telugu" w:hAnsi="Kohinoor Telugu" w:cs="Kohinoor Telugu"/>
-                <w:sz w:val="18"/>
-                <w:szCs w:val="18"/>
-              </w:rPr>
-            </w:pPr>
-            <w:r>
-              <w:rPr>
-                <w:rFonts w:ascii="Kohinoor Telugu" w:hAnsi="Kohinoor Telugu" w:cs="Kohinoor Telugu"/>
-                <w:sz w:val="18"/>
-                <w:szCs w:val="18"/>
-              </w:rPr>
-              <w:t>Jan Dobrowolski</w:t>
-            </w:r>
-          </w:p>
-        </w:tc>
-        <w:tc>
-          <w:tcPr>
-            <w:tcW w:w="3320" w:type="dxa"/>
-            <w:shd w:val="clear" w:color="auto" w:fill="E7E6E6" w:themeFill="background2"/>
-            <w:tcMar>
-              <w:top w:w="57" w:type="dxa"/>
-              <w:bottom w:w="57" w:type="dxa"/>
-            </w:tcMar>
-            <w:vAlign w:val="center"/>
-          </w:tcPr>
           <w:p>
             <w:pPr>
               <w:jc w:val="center"/>
@@ -8421,14 +9021,18 @@
     <w:p/>
     <w:tbl>
       <w:tblPr>
-        <w:tblW w:w="5000" w:type="pct"/>
+        <w:tblW w:w="9639" w:type="dxa"/>
+        <w:jc w:val="center"/>
         <w:tblLayout w:type="fixed"/>
         <w:tblLook w:val="0600" w:firstRow="0" w:lastRow="0" w:firstColumn="0" w:lastColumn="0" w:noHBand="1" w:noVBand="1"/>
       </w:tblPr>
       <w:tblGrid>
-        <w:gridCol w:w="8784"/>
+        <w:gridCol w:w="9639"/>
       </w:tblGrid>
       <w:tr>
+        <w:trPr>
+          <w:jc w:val="center"/>
+        </w:trPr>
         <w:tc>
           <w:tcPr>
             <w:tcW w:w="5000" w:type="pct"/>
@@ -8443,6 +9047,84 @@
               </w:rPr>
             </w:pPr>
             <w:r>
+              <w:rPr>
+                <w:noProof/>
+              </w:rPr>
+              <mc:AlternateContent>
+                <mc:Choice Requires="wps">
+                  <w:drawing>
+                    <wp:anchor distT="0" distB="0" distL="114300" distR="114300" simplePos="0" relativeHeight="251664384" behindDoc="1" locked="0" layoutInCell="1" allowOverlap="1" wp14:anchorId="3A18B6ED" wp14:editId="7E29EE90">
+                      <wp:simplePos x="0" y="0"/>
+                      <wp:positionH relativeFrom="column">
+                        <wp:posOffset>3532505</wp:posOffset>
+                      </wp:positionH>
+                      <wp:positionV relativeFrom="paragraph">
+                        <wp:posOffset>42545</wp:posOffset>
+                      </wp:positionV>
+                      <wp:extent cx="815975" cy="132715"/>
+                      <wp:effectExtent l="0" t="0" r="9525" b="6985"/>
+                      <wp:wrapNone/>
+                      <wp:docPr id="78449115" name="Rounded Rectangle 14"/>
+                      <wp:cNvGraphicFramePr/>
+                      <a:graphic xmlns:a="http://schemas.openxmlformats.org/drawingml/2006/main">
+                        <a:graphicData uri="http://schemas.microsoft.com/office/word/2010/wordprocessingShape">
+                          <wps:wsp>
+                            <wps:cNvSpPr/>
+                            <wps:spPr>
+                              <a:xfrm>
+                                <a:off x="0" y="0"/>
+                                <a:ext cx="815975" cy="132715"/>
+                              </a:xfrm>
+                              <a:prstGeom prst="roundRect">
+                                <a:avLst/>
+                              </a:prstGeom>
+                              <a:solidFill>
+                                <a:schemeClr val="bg2"/>
+                              </a:solidFill>
+                              <a:ln w="3175"/>
+                            </wps:spPr>
+                            <wps:style>
+                              <a:lnRef idx="2">
+                                <a:schemeClr val="accent2"/>
+                              </a:lnRef>
+                              <a:fillRef idx="1">
+                                <a:schemeClr val="lt1"/>
+                              </a:fillRef>
+                              <a:effectRef idx="0">
+                                <a:schemeClr val="accent2"/>
+                              </a:effectRef>
+                              <a:fontRef idx="minor">
+                                <a:schemeClr val="dk1"/>
+                              </a:fontRef>
+                            </wps:style>
+                            <wps:bodyPr rot="0" spcFirstLastPara="0" vertOverflow="overflow" horzOverflow="overflow" vert="horz" wrap="square" lIns="91440" tIns="45720" rIns="91440" bIns="45720" numCol="1" spcCol="0" rtlCol="0" fromWordArt="0" anchor="ctr" anchorCtr="0" forceAA="0" compatLnSpc="1">
+                              <a:prstTxWarp prst="textNoShape">
+                                <a:avLst/>
+                              </a:prstTxWarp>
+                              <a:noAutofit/>
+                            </wps:bodyPr>
+                          </wps:wsp>
+                        </a:graphicData>
+                      </a:graphic>
+                      <wp14:sizeRelH relativeFrom="margin">
+                        <wp14:pctWidth>0</wp14:pctWidth>
+                      </wp14:sizeRelH>
+                      <wp14:sizeRelV relativeFrom="margin">
+                        <wp14:pctHeight>0</wp14:pctHeight>
+                      </wp14:sizeRelV>
+                    </wp:anchor>
+                  </w:drawing>
+                </mc:Choice>
+                <mc:Fallback>
+                  <w:pict>
+                    <v:roundrect w14:anchorId="64ABF551" id="Rounded Rectangle 14" o:spid="_x0000_s1026" style="position:absolute;margin-left:278.15pt;margin-top:3.35pt;width:64.25pt;height:10.45pt;z-index:-251652096;visibility:visible;mso-wrap-style:square;mso-width-percent:0;mso-height-percent:0;mso-wrap-distance-left:9pt;mso-wrap-distance-top:0;mso-wrap-distance-right:9pt;mso-wrap-distance-bottom:0;mso-position-horizontal:absolute;mso-position-horizontal-relative:text;mso-position-vertical:absolute;mso-position-vertical-relative:text;mso-width-percent:0;mso-height-percent:0;mso-width-relative:margin;mso-height-relative:margin;v-text-anchor:middle" arcsize="10923f" o:gfxdata="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" fillcolor="#e7e6e6 [3214]" strokecolor="#dcca73 [3205]" strokeweight=".25pt">
+                      <v:stroke joinstyle="miter"/>
+                    </v:roundrect>
+                  </w:pict>
+                </mc:Fallback>
+              </mc:AlternateContent>
+            </w:r>
+            <w:r>
               <w:t>Oct. 2</w:t>
             </w:r>
             <w:r>
@@ -8482,6 +9164,9 @@
         </w:tc>
       </w:tr>
       <w:tr>
+        <w:trPr>
+          <w:jc w:val="center"/>
+        </w:trPr>
         <w:tc>
           <w:tcPr>
             <w:tcW w:w="5000" w:type="pct"/>
@@ -8490,7 +9175,7 @@
           <w:tbl>
             <w:tblPr>
               <w:tblStyle w:val="PlainTable1"/>
-              <w:tblW w:w="8193" w:type="dxa"/>
+              <w:tblW w:w="9072" w:type="dxa"/>
               <w:jc w:val="center"/>
               <w:tblBorders>
                 <w:top w:val="single" w:sz="2" w:space="0" w:color="DCCA73" w:themeColor="accent2"/>
@@ -8503,9 +9188,9 @@
               <w:tblLook w:val="0400" w:firstRow="0" w:lastRow="0" w:firstColumn="0" w:lastColumn="0" w:noHBand="0" w:noVBand="1"/>
             </w:tblPr>
             <w:tblGrid>
-              <w:gridCol w:w="1554"/>
-              <w:gridCol w:w="3319"/>
-              <w:gridCol w:w="3320"/>
+              <w:gridCol w:w="1368"/>
+              <w:gridCol w:w="4008"/>
+              <w:gridCol w:w="3696"/>
             </w:tblGrid>
             <w:tr>
               <w:trPr>
@@ -8515,11 +9200,14 @@
               </w:trPr>
               <w:tc>
                 <w:tcPr>
-                  <w:tcW w:w="1554" w:type="dxa"/>
+                  <w:tcW w:w="1361" w:type="dxa"/>
+                  <w:tcBorders>
+                    <w:bottom w:val="double" w:sz="2" w:space="0" w:color="DCCA73"/>
+                  </w:tcBorders>
                   <w:shd w:val="clear" w:color="auto" w:fill="auto"/>
                   <w:tcMar>
-                    <w:top w:w="57" w:type="dxa"/>
-                    <w:bottom w:w="57" w:type="dxa"/>
+                    <w:top w:w="40" w:type="dxa"/>
+                    <w:bottom w:w="40" w:type="dxa"/>
                   </w:tcMar>
                   <w:vAlign w:val="center"/>
                 </w:tcPr>
@@ -8544,14 +9232,25 @@
               </w:tc>
               <w:tc>
                 <w:tcPr>
-                  <w:tcW w:w="3319" w:type="dxa"/>
+                  <w:tcW w:w="3986" w:type="dxa"/>
+                  <w:tcBorders>
+                    <w:bottom w:val="double" w:sz="2" w:space="0" w:color="DCCA73"/>
+                  </w:tcBorders>
                   <w:shd w:val="clear" w:color="auto" w:fill="auto"/>
                   <w:tcMar>
-                    <w:top w:w="57" w:type="dxa"/>
-                    <w:bottom w:w="57" w:type="dxa"/>
+                    <w:top w:w="40" w:type="dxa"/>
+                    <w:bottom w:w="40" w:type="dxa"/>
                   </w:tcMar>
                   <w:vAlign w:val="center"/>
                 </w:tcPr>
+                <w:p>
+                  <w:pPr>
+                    <w:pStyle w:val="contributedtitle"/>
+                  </w:pPr>
+                  <w:r>
+                    <w:t>Existence of Kim-independence in NSOP1 theories over sets</w:t>
+                  </w:r>
+                </w:p>
                 <w:p>
                   <w:pPr>
                     <w:jc w:val="center"/>
@@ -8573,10 +9272,115 @@
               </w:tc>
               <w:tc>
                 <w:tcPr>
-                  <w:tcW w:w="3320" w:type="dxa"/>
+                  <w:tcW w:w="3676" w:type="dxa"/>
+                  <w:tcBorders>
+                    <w:bottom w:val="double" w:sz="2" w:space="0" w:color="DCCA73"/>
+                  </w:tcBorders>
                   <w:shd w:val="clear" w:color="auto" w:fill="E7E6E6" w:themeFill="background2"/>
+                  <w:tcMar>
+                    <w:top w:w="40" w:type="dxa"/>
+                    <w:bottom w:w="40" w:type="dxa"/>
+                  </w:tcMar>
                   <w:vAlign w:val="center"/>
                 </w:tcPr>
+                <w:p>
+                  <w:pPr>
+                    <w:pStyle w:val="contributedtitle"/>
+                    <w:rPr>
+                      <w:lang w:val="en-CN"/>
+                    </w:rPr>
+                  </w:pPr>
+                  <w:r>
+                    <w:rPr>
+                      <w:lang w:val="en-CN"/>
+                    </w:rPr>
+                    <w:t xml:space="preserve">The </w:t>
+                  </w:r>
+                  <w:r>
+                    <w:rPr>
+                      <w:lang w:val="en-CN"/>
+                    </w:rPr>
+                    <w:t>s</w:t>
+                  </w:r>
+                  <w:r>
+                    <w:rPr>
+                      <w:lang w:val="en-CN"/>
+                    </w:rPr>
+                    <w:t xml:space="preserve">urprise </w:t>
+                  </w:r>
+                  <w:r>
+                    <w:rPr>
+                      <w:lang w:val="en-CN"/>
+                    </w:rPr>
+                    <w:t>e</w:t>
+                  </w:r>
+                  <w:r>
+                    <w:rPr>
+                      <w:lang w:val="en-CN"/>
+                    </w:rPr>
+                    <w:t xml:space="preserve">xam in </w:t>
+                  </w:r>
+                  <w:r>
+                    <w:rPr>
+                      <w:lang w:val="en-CN"/>
+                    </w:rPr>
+                    <w:t>f</w:t>
+                  </w:r>
+                  <w:r>
+                    <w:rPr>
+                      <w:lang w:val="en-CN"/>
+                    </w:rPr>
+                    <w:t xml:space="preserve">ull </w:t>
+                  </w:r>
+                  <w:r>
+                    <w:rPr>
+                      <w:lang w:val="en-CN"/>
+                    </w:rPr>
+                    <w:t>m</w:t>
+                  </w:r>
+                  <w:r>
+                    <w:rPr>
+                      <w:lang w:val="en-CN"/>
+                    </w:rPr>
+                    <w:t xml:space="preserve">odal </w:t>
+                  </w:r>
+                  <w:r>
+                    <w:rPr>
+                      <w:lang w:val="en-CN"/>
+                    </w:rPr>
+                    <w:t>f</w:t>
+                  </w:r>
+                  <w:r>
+                    <w:rPr>
+                      <w:lang w:val="en-CN"/>
+                    </w:rPr>
+                    <w:t>ixed-</w:t>
+                  </w:r>
+                  <w:r>
+                    <w:rPr>
+                      <w:lang w:val="en-CN"/>
+                    </w:rPr>
+                    <w:t>p</w:t>
+                  </w:r>
+                  <w:r>
+                    <w:rPr>
+                      <w:lang w:val="en-CN"/>
+                    </w:rPr>
+                    <w:t xml:space="preserve">oint </w:t>
+                  </w:r>
+                  <w:r>
+                    <w:rPr>
+                      <w:lang w:val="en-CN"/>
+                    </w:rPr>
+                    <w:t>l</w:t>
+                  </w:r>
+                  <w:r>
+                    <w:rPr>
+                      <w:lang w:val="en-CN"/>
+                    </w:rPr>
+                    <w:t>ogic</w:t>
+                  </w:r>
+                </w:p>
                 <w:p>
                   <w:pPr>
                     <w:jc w:val="center"/>
@@ -8604,11 +9408,15 @@
               </w:trPr>
               <w:tc>
                 <w:tcPr>
-                  <w:tcW w:w="1554" w:type="dxa"/>
+                  <w:tcW w:w="1361" w:type="dxa"/>
+                  <w:tcBorders>
+                    <w:top w:val="double" w:sz="2" w:space="0" w:color="DCCA73"/>
+                    <w:bottom w:val="double" w:sz="2" w:space="0" w:color="DCCA73"/>
+                  </w:tcBorders>
                   <w:shd w:val="clear" w:color="auto" w:fill="auto"/>
                   <w:tcMar>
-                    <w:top w:w="57" w:type="dxa"/>
-                    <w:bottom w:w="57" w:type="dxa"/>
+                    <w:top w:w="40" w:type="dxa"/>
+                    <w:bottom w:w="40" w:type="dxa"/>
                   </w:tcMar>
                   <w:vAlign w:val="center"/>
                 </w:tcPr>
@@ -8633,12 +9441,15 @@
               </w:tc>
               <w:tc>
                 <w:tcPr>
-                  <w:tcW w:w="6639" w:type="dxa"/>
+                  <w:tcW w:w="7662" w:type="dxa"/>
                   <w:gridSpan w:val="2"/>
+                  <w:tcBorders>
+                    <w:bottom w:val="double" w:sz="2" w:space="0" w:color="DCCA73"/>
+                  </w:tcBorders>
                   <w:shd w:val="clear" w:color="auto" w:fill="auto"/>
                   <w:tcMar>
-                    <w:top w:w="57" w:type="dxa"/>
-                    <w:bottom w:w="57" w:type="dxa"/>
+                    <w:top w:w="40" w:type="dxa"/>
+                    <w:bottom w:w="40" w:type="dxa"/>
                   </w:tcMar>
                   <w:vAlign w:val="center"/>
                 </w:tcPr>
@@ -8689,11 +9500,14 @@
               </w:trPr>
               <w:tc>
                 <w:tcPr>
-                  <w:tcW w:w="1554" w:type="dxa"/>
+                  <w:tcW w:w="1361" w:type="dxa"/>
+                  <w:tcBorders>
+                    <w:top w:val="double" w:sz="2" w:space="0" w:color="DCCA73"/>
+                  </w:tcBorders>
                   <w:shd w:val="clear" w:color="auto" w:fill="auto"/>
                   <w:tcMar>
-                    <w:top w:w="57" w:type="dxa"/>
-                    <w:bottom w:w="57" w:type="dxa"/>
+                    <w:top w:w="40" w:type="dxa"/>
+                    <w:bottom w:w="40" w:type="dxa"/>
                   </w:tcMar>
                   <w:vAlign w:val="center"/>
                 </w:tcPr>
@@ -8718,12 +9532,15 @@
               </w:tc>
               <w:tc>
                 <w:tcPr>
-                  <w:tcW w:w="6639" w:type="dxa"/>
+                  <w:tcW w:w="7662" w:type="dxa"/>
                   <w:gridSpan w:val="2"/>
+                  <w:tcBorders>
+                    <w:top w:val="double" w:sz="2" w:space="0" w:color="DCCA73"/>
+                  </w:tcBorders>
                   <w:shd w:val="clear" w:color="auto" w:fill="auto"/>
                   <w:tcMar>
-                    <w:top w:w="57" w:type="dxa"/>
-                    <w:bottom w:w="57" w:type="dxa"/>
+                    <w:top w:w="40" w:type="dxa"/>
+                    <w:bottom w:w="40" w:type="dxa"/>
                   </w:tcMar>
                   <w:vAlign w:val="center"/>
                 </w:tcPr>
@@ -8773,11 +9590,11 @@
               </w:trPr>
               <w:tc>
                 <w:tcPr>
-                  <w:tcW w:w="1554" w:type="dxa"/>
+                  <w:tcW w:w="1361" w:type="dxa"/>
                   <w:shd w:val="clear" w:color="auto" w:fill="auto"/>
                   <w:tcMar>
-                    <w:top w:w="57" w:type="dxa"/>
-                    <w:bottom w:w="57" w:type="dxa"/>
+                    <w:top w:w="40" w:type="dxa"/>
+                    <w:bottom w:w="40" w:type="dxa"/>
                   </w:tcMar>
                   <w:vAlign w:val="center"/>
                 </w:tcPr>
@@ -8802,11 +9619,11 @@
               </w:tc>
               <w:tc>
                 <w:tcPr>
-                  <w:tcW w:w="6639" w:type="dxa"/>
+                  <w:tcW w:w="7662" w:type="dxa"/>
                   <w:gridSpan w:val="2"/>
                   <w:tcMar>
-                    <w:top w:w="57" w:type="dxa"/>
-                    <w:bottom w:w="57" w:type="dxa"/>
+                    <w:top w:w="40" w:type="dxa"/>
+                    <w:bottom w:w="40" w:type="dxa"/>
                   </w:tcMar>
                   <w:vAlign w:val="center"/>
                 </w:tcPr>
@@ -8839,6 +9656,9 @@
         </w:tc>
       </w:tr>
       <w:tr>
+        <w:trPr>
+          <w:jc w:val="center"/>
+        </w:trPr>
         <w:tc>
           <w:tcPr>
             <w:tcW w:w="5000" w:type="pct"/>
@@ -8851,15 +9671,6 @@
                 <w:rFonts w:ascii="Abadi MT Condensed Light" w:hAnsi="Abadi MT Condensed Light"/>
               </w:rPr>
             </w:pPr>
-          </w:p>
-          <w:p>
-            <w:pPr>
-              <w:rPr>
-                <w:rFonts w:ascii="Kohinoor Telugu" w:hAnsi="Kohinoor Telugu" w:cs="Kohinoor Telugu"/>
-                <w:sz w:val="18"/>
-                <w:szCs w:val="18"/>
-              </w:rPr>
-            </w:pPr>
             <w:r>
               <w:rPr>
                 <w:rFonts w:ascii="Abadi MT Condensed Light" w:hAnsi="Abadi MT Condensed Light"/>
@@ -8867,13 +9678,13 @@
                 <w:color w:val="E63729" w:themeColor="accent4"/>
               </w:rPr>
               <w:drawing>
-                <wp:anchor distT="0" distB="0" distL="114300" distR="114300" simplePos="0" relativeHeight="251660287" behindDoc="0" locked="0" layoutInCell="1" allowOverlap="1" wp14:anchorId="51662539" wp14:editId="67EC4B7B">
+                <wp:anchor distT="0" distB="0" distL="114300" distR="114300" simplePos="0" relativeHeight="251660287" behindDoc="0" locked="0" layoutInCell="1" allowOverlap="1" wp14:anchorId="51662539" wp14:editId="3FF20537">
                   <wp:simplePos x="0" y="0"/>
                   <wp:positionH relativeFrom="column">
-                    <wp:posOffset>4244975</wp:posOffset>
+                    <wp:posOffset>4723765</wp:posOffset>
                   </wp:positionH>
                   <wp:positionV relativeFrom="paragraph">
-                    <wp:posOffset>1905</wp:posOffset>
+                    <wp:posOffset>144145</wp:posOffset>
                   </wp:positionV>
                   <wp:extent cx="1078865" cy="1078865"/>
                   <wp:effectExtent l="12700" t="12700" r="13335" b="13335"/>
@@ -8890,7 +9701,7 @@
                           <pic:cNvPicPr/>
                         </pic:nvPicPr>
                         <pic:blipFill rotWithShape="1">
-                          <a:blip r:embed="rId9"/>
+                          <a:blip r:embed="rId10"/>
                           <a:srcRect/>
                           <a:stretch/>
                         </pic:blipFill>
@@ -8904,7 +9715,7 @@
                           </a:prstGeom>
                           <a:ln w="3175">
                             <a:solidFill>
-                              <a:schemeClr val="accent2"/>
+                              <a:schemeClr val="accent1"/>
                             </a:solidFill>
                           </a:ln>
                           <a:extLst>
@@ -8925,6 +9736,15 @@
                 </wp:anchor>
               </w:drawing>
             </w:r>
+          </w:p>
+          <w:p>
+            <w:pPr>
+              <w:rPr>
+                <w:rFonts w:ascii="Kohinoor Telugu" w:hAnsi="Kohinoor Telugu" w:cs="Kohinoor Telugu"/>
+                <w:sz w:val="18"/>
+                <w:szCs w:val="18"/>
+              </w:rPr>
+            </w:pPr>
             <w:r>
               <w:rPr>
                 <w:rFonts w:ascii="Kohinoor Telugu" w:hAnsi="Kohinoor Telugu" w:cs="Kohinoor Telugu"/>
@@ -9516,7 +10336,6 @@
   <w:style w:type="character" w:default="1" w:styleId="DefaultParagraphFont">
     <w:name w:val="Default Paragraph Font"/>
     <w:uiPriority w:val="1"/>
-    <w:semiHidden/>
     <w:unhideWhenUsed/>
   </w:style>
   <w:style w:type="table" w:default="1" w:styleId="TableNormal">
@@ -9850,6 +10669,21 @@
     <w:rPr>
       <w:color w:val="605E5C"/>
       <w:shd w:val="clear" w:color="auto" w:fill="E1DFDD"/>
+    </w:rPr>
+  </w:style>
+  <w:style w:type="paragraph" w:customStyle="1" w:styleId="contributedtitle">
+    <w:name w:val="contributed title"/>
+    <w:basedOn w:val="Normal"/>
+    <w:qFormat/>
+    <w:rsid w:val="00A23D1D"/>
+    <w:pPr>
+      <w:jc w:val="center"/>
+    </w:pPr>
+    <w:rPr>
+      <w:rFonts w:ascii="Abadi MT Condensed Light" w:hAnsi="Abadi MT Condensed Light" w:cs="Kohinoor Telugu"/>
+      <w:color w:val="57B8DD" w:themeColor="accent6"/>
+      <w:sz w:val="18"/>
+      <w:szCs w:val="18"/>
     </w:rPr>
   </w:style>
 </w:styles>
@@ -10385,6 +11219,10 @@
 </p:properties>
 </file>
 
+<file path=customXml/item4.xml><?xml version="1.0" encoding="utf-8"?>
+<b:Sources xmlns:b="http://schemas.openxmlformats.org/officeDocument/2006/bibliography" xmlns="http://schemas.openxmlformats.org/officeDocument/2006/bibliography" SelectedStyle="/APASixthEditionOfficeOnline.xsl" StyleName="APA" Version="6"/>
+</file>
+
 <file path=customXml/itemProps1.xml><?xml version="1.0" encoding="utf-8"?>
 <ds:datastoreItem xmlns:ds="http://schemas.openxmlformats.org/officeDocument/2006/customXml" ds:itemID="{3598CEAA-F8E4-4D0E-809A-18C06032B527}">
   <ds:schemaRefs>
@@ -10426,6 +11264,14 @@
 </ds:datastoreItem>
 </file>
 
+<file path=customXml/itemProps4.xml><?xml version="1.0" encoding="utf-8"?>
+<ds:datastoreItem xmlns:ds="http://schemas.openxmlformats.org/officeDocument/2006/customXml" ds:itemID="{3D444A82-2475-7F47-99D9-792A8D3254E3}">
+  <ds:schemaRefs>
+    <ds:schemaRef ds:uri="http://schemas.openxmlformats.org/officeDocument/2006/bibliography"/>
+  </ds:schemaRefs>
+</ds:datastoreItem>
+</file>
+
 <file path=docMetadata/LabelInfo.xml><?xml version="1.0" encoding="utf-8"?>
 <clbl:labelList xmlns:clbl="http://schemas.microsoft.com/office/2020/mipLabelMetadata"/>
 </file>